--- a/mqtt.docx
+++ b/mqtt.docx
@@ -313,6 +313,7 @@
         <w:rPr>
           <w:rFonts w:hint="eastAsia"/>
         </w:rPr>
+        <w:lastRenderedPageBreak/>
         <w:t xml:space="preserve">   - 客户端向 Broker 发布主题消息，Broker 根据订阅关系分发。</w:t>
       </w:r>
     </w:p>
@@ -697,6 +698,7 @@
         <w:rPr>
           <w:rFonts w:hint="eastAsia"/>
         </w:rPr>
+        <w:lastRenderedPageBreak/>
         <w:t>@Override</w:t>
       </w:r>
     </w:p>
@@ -1149,6 +1151,7 @@
         <w:rPr>
           <w:rFonts w:hint="eastAsia"/>
         </w:rPr>
+        <w:lastRenderedPageBreak/>
         <w:t xml:space="preserve">       .build();</w:t>
       </w:r>
     </w:p>
@@ -1489,6 +1492,7 @@
         <w:rPr>
           <w:rFonts w:hint="eastAsia"/>
         </w:rPr>
+        <w:lastRenderedPageBreak/>
         <w:t>- 深入理解 MQTT 的保留消息和遗嘱消息功能。</w:t>
       </w:r>
     </w:p>
@@ -1666,6 +1670,7 @@
     <w:p/>
     <w:p>
       <w:r>
+        <w:lastRenderedPageBreak/>
         <w:t>#### **4. 各步骤的详细解析**</w:t>
       </w:r>
     </w:p>
@@ -1861,6 +1866,7 @@
     </w:p>
     <w:p>
       <w:r>
+        <w:lastRenderedPageBreak/>
         <w:t>##### **5.1 设置自定义属性：`attr`**</w:t>
       </w:r>
     </w:p>
@@ -2040,7 +2046,3270 @@
         <w:t>- **正确的配置和管理 Bootstrap 是实现高效 MQTT 通信的关键。**</w:t>
       </w:r>
     </w:p>
-    <w:p/>
+    <w:p>
+      <w:pPr>
+        <w:rPr>
+          <w:rFonts w:hint="eastAsia"/>
+        </w:rPr>
+      </w:pPr>
+      <w:r>
+        <w:rPr>
+          <w:rFonts w:hint="eastAsia"/>
+        </w:rPr>
+        <w:t>好的！我们可以按照以下步骤一步步完成你的文档。请随时补充具体内容或调整需求。</w:t>
+      </w:r>
+    </w:p>
+    <w:p>
+      <w:pPr>
+        <w:pBdr>
+          <w:bottom w:val="single" w:sz="6" w:space="1" w:color="auto"/>
+        </w:pBdr>
+        <w:rPr>
+          <w:rFonts w:hint="eastAsia"/>
+        </w:rPr>
+      </w:pPr>
+    </w:p>
+    <w:p>
+      <w:pPr>
+        <w:rPr>
+          <w:rFonts w:hint="eastAsia"/>
+        </w:rPr>
+      </w:pPr>
+    </w:p>
+    <w:p>
+      <w:pPr>
+        <w:rPr>
+          <w:rFonts w:hint="eastAsia"/>
+        </w:rPr>
+      </w:pPr>
+      <w:r>
+        <w:rPr>
+          <w:rFonts w:hint="eastAsia"/>
+        </w:rPr>
+        <w:t>### **Step 1: 确定文档结构**</w:t>
+      </w:r>
+    </w:p>
+    <w:p>
+      <w:pPr>
+        <w:rPr>
+          <w:rFonts w:hint="eastAsia"/>
+        </w:rPr>
+      </w:pPr>
+    </w:p>
+    <w:p>
+      <w:pPr>
+        <w:rPr>
+          <w:rFonts w:hint="eastAsia"/>
+        </w:rPr>
+      </w:pPr>
+      <w:r>
+        <w:rPr>
+          <w:rFonts w:hint="eastAsia"/>
+        </w:rPr>
+        <w:t>建议以下结构：</w:t>
+      </w:r>
+    </w:p>
+    <w:p>
+      <w:pPr>
+        <w:rPr>
+          <w:rFonts w:hint="eastAsia"/>
+        </w:rPr>
+      </w:pPr>
+    </w:p>
+    <w:p>
+      <w:pPr>
+        <w:rPr>
+          <w:rFonts w:hint="eastAsia"/>
+        </w:rPr>
+      </w:pPr>
+      <w:r>
+        <w:rPr>
+          <w:rFonts w:hint="eastAsia"/>
+        </w:rPr>
+        <w:t>1. **简介**</w:t>
+      </w:r>
+    </w:p>
+    <w:p>
+      <w:pPr>
+        <w:rPr>
+          <w:rFonts w:hint="eastAsia"/>
+        </w:rPr>
+      </w:pPr>
+      <w:r>
+        <w:rPr>
+          <w:rFonts w:hint="eastAsia"/>
+        </w:rPr>
+        <w:t xml:space="preserve">   - 什么是MQTT？</w:t>
+      </w:r>
+    </w:p>
+    <w:p>
+      <w:pPr>
+        <w:rPr>
+          <w:rFonts w:hint="eastAsia"/>
+        </w:rPr>
+      </w:pPr>
+      <w:r>
+        <w:rPr>
+          <w:rFonts w:hint="eastAsia"/>
+        </w:rPr>
+        <w:t xml:space="preserve">   - MQTT的应用场景及特点。</w:t>
+      </w:r>
+    </w:p>
+    <w:p>
+      <w:pPr>
+        <w:rPr>
+          <w:rFonts w:hint="eastAsia"/>
+        </w:rPr>
+      </w:pPr>
+    </w:p>
+    <w:p>
+      <w:pPr>
+        <w:rPr>
+          <w:rFonts w:hint="eastAsia"/>
+        </w:rPr>
+      </w:pPr>
+      <w:r>
+        <w:rPr>
+          <w:rFonts w:hint="eastAsia"/>
+        </w:rPr>
+        <w:t>2. **MQTT基本概念**</w:t>
+      </w:r>
+    </w:p>
+    <w:p>
+      <w:pPr>
+        <w:rPr>
+          <w:rFonts w:hint="eastAsia"/>
+        </w:rPr>
+      </w:pPr>
+      <w:r>
+        <w:rPr>
+          <w:rFonts w:hint="eastAsia"/>
+        </w:rPr>
+        <w:t xml:space="preserve">   - Broker、Client、主题（Topic）。</w:t>
+      </w:r>
+    </w:p>
+    <w:p>
+      <w:pPr>
+        <w:rPr>
+          <w:rFonts w:hint="eastAsia"/>
+        </w:rPr>
+      </w:pPr>
+      <w:r>
+        <w:rPr>
+          <w:rFonts w:hint="eastAsia"/>
+        </w:rPr>
+        <w:t xml:space="preserve">   - QoS（服务质量等级）。</w:t>
+      </w:r>
+    </w:p>
+    <w:p>
+      <w:pPr>
+        <w:rPr>
+          <w:rFonts w:hint="eastAsia"/>
+        </w:rPr>
+      </w:pPr>
+      <w:r>
+        <w:rPr>
+          <w:rFonts w:hint="eastAsia"/>
+        </w:rPr>
+        <w:t xml:space="preserve">   - 发布/订阅模型。</w:t>
+      </w:r>
+    </w:p>
+    <w:p>
+      <w:pPr>
+        <w:rPr>
+          <w:rFonts w:hint="eastAsia"/>
+        </w:rPr>
+      </w:pPr>
+    </w:p>
+    <w:p>
+      <w:pPr>
+        <w:rPr>
+          <w:rFonts w:hint="eastAsia"/>
+        </w:rPr>
+      </w:pPr>
+      <w:r>
+        <w:rPr>
+          <w:rFonts w:hint="eastAsia"/>
+        </w:rPr>
+        <w:t>3. **主题订阅机制**</w:t>
+      </w:r>
+    </w:p>
+    <w:p>
+      <w:pPr>
+        <w:rPr>
+          <w:rFonts w:hint="eastAsia"/>
+        </w:rPr>
+      </w:pPr>
+      <w:r>
+        <w:rPr>
+          <w:rFonts w:hint="eastAsia"/>
+        </w:rPr>
+        <w:t xml:space="preserve">   - 主题的层级和通配符。</w:t>
+      </w:r>
+    </w:p>
+    <w:p>
+      <w:pPr>
+        <w:rPr>
+          <w:rFonts w:hint="eastAsia"/>
+        </w:rPr>
+      </w:pPr>
+      <w:r>
+        <w:rPr>
+          <w:rFonts w:hint="eastAsia"/>
+        </w:rPr>
+        <w:t xml:space="preserve">   - 订阅流程。</w:t>
+      </w:r>
+    </w:p>
+    <w:p>
+      <w:pPr>
+        <w:rPr>
+          <w:rFonts w:hint="eastAsia"/>
+        </w:rPr>
+      </w:pPr>
+    </w:p>
+    <w:p>
+      <w:pPr>
+        <w:rPr>
+          <w:rFonts w:hint="eastAsia"/>
+        </w:rPr>
+      </w:pPr>
+      <w:r>
+        <w:rPr>
+          <w:rFonts w:hint="eastAsia"/>
+        </w:rPr>
+        <w:t>4. **主题发布机制**</w:t>
+      </w:r>
+    </w:p>
+    <w:p>
+      <w:pPr>
+        <w:rPr>
+          <w:rFonts w:hint="eastAsia"/>
+        </w:rPr>
+      </w:pPr>
+      <w:r>
+        <w:rPr>
+          <w:rFonts w:hint="eastAsia"/>
+        </w:rPr>
+        <w:t xml:space="preserve">   - 发布消息的流程。</w:t>
+      </w:r>
+    </w:p>
+    <w:p>
+      <w:pPr>
+        <w:rPr>
+          <w:rFonts w:hint="eastAsia"/>
+        </w:rPr>
+      </w:pPr>
+      <w:r>
+        <w:rPr>
+          <w:rFonts w:hint="eastAsia"/>
+        </w:rPr>
+        <w:t xml:space="preserve">   - QoS的影响。</w:t>
+      </w:r>
+    </w:p>
+    <w:p>
+      <w:pPr>
+        <w:rPr>
+          <w:rFonts w:hint="eastAsia"/>
+        </w:rPr>
+      </w:pPr>
+    </w:p>
+    <w:p>
+      <w:pPr>
+        <w:rPr>
+          <w:rFonts w:hint="eastAsia"/>
+        </w:rPr>
+      </w:pPr>
+      <w:r>
+        <w:rPr>
+          <w:rFonts w:hint="eastAsia"/>
+        </w:rPr>
+        <w:t>5. **订阅与发布的实际案例**</w:t>
+      </w:r>
+    </w:p>
+    <w:p>
+      <w:pPr>
+        <w:rPr>
+          <w:rFonts w:hint="eastAsia"/>
+        </w:rPr>
+      </w:pPr>
+      <w:r>
+        <w:rPr>
+          <w:rFonts w:hint="eastAsia"/>
+        </w:rPr>
+        <w:t xml:space="preserve">   - 示例代码及流程说明。</w:t>
+      </w:r>
+    </w:p>
+    <w:p>
+      <w:pPr>
+        <w:rPr>
+          <w:rFonts w:hint="eastAsia"/>
+        </w:rPr>
+      </w:pPr>
+    </w:p>
+    <w:p>
+      <w:pPr>
+        <w:rPr>
+          <w:rFonts w:hint="eastAsia"/>
+        </w:rPr>
+      </w:pPr>
+      <w:r>
+        <w:rPr>
+          <w:rFonts w:hint="eastAsia"/>
+        </w:rPr>
+        <w:t>6. **常见问题与解决方法**</w:t>
+      </w:r>
+    </w:p>
+    <w:p>
+      <w:pPr>
+        <w:rPr>
+          <w:rFonts w:hint="eastAsia"/>
+        </w:rPr>
+      </w:pPr>
+      <w:r>
+        <w:rPr>
+          <w:rFonts w:hint="eastAsia"/>
+        </w:rPr>
+        <w:t xml:space="preserve">   - 错误处理、调试技巧。</w:t>
+      </w:r>
+    </w:p>
+    <w:p>
+      <w:pPr>
+        <w:rPr>
+          <w:rFonts w:hint="eastAsia"/>
+        </w:rPr>
+      </w:pPr>
+      <w:r>
+        <w:rPr>
+          <w:rFonts w:hint="eastAsia"/>
+        </w:rPr>
+        <w:t xml:space="preserve">   - 性能优化建议。</w:t>
+      </w:r>
+    </w:p>
+    <w:p>
+      <w:pPr>
+        <w:rPr>
+          <w:rFonts w:hint="eastAsia"/>
+        </w:rPr>
+      </w:pPr>
+    </w:p>
+    <w:p>
+      <w:pPr>
+        <w:rPr>
+          <w:rFonts w:hint="eastAsia"/>
+        </w:rPr>
+      </w:pPr>
+      <w:r>
+        <w:rPr>
+          <w:rFonts w:hint="eastAsia"/>
+        </w:rPr>
+        <w:t>7. **总结**</w:t>
+      </w:r>
+    </w:p>
+    <w:p>
+      <w:pPr>
+        <w:rPr>
+          <w:rFonts w:hint="eastAsia"/>
+        </w:rPr>
+      </w:pPr>
+      <w:r>
+        <w:rPr>
+          <w:rFonts w:hint="eastAsia"/>
+        </w:rPr>
+        <w:t xml:space="preserve">   - 对MQTT主题发布/订阅的学习感想。</w:t>
+      </w:r>
+    </w:p>
+    <w:p>
+      <w:pPr>
+        <w:pBdr>
+          <w:bottom w:val="single" w:sz="6" w:space="1" w:color="auto"/>
+        </w:pBdr>
+        <w:rPr>
+          <w:rFonts w:hint="eastAsia"/>
+        </w:rPr>
+      </w:pPr>
+    </w:p>
+    <w:p>
+      <w:pPr>
+        <w:rPr>
+          <w:rFonts w:hint="eastAsia"/>
+        </w:rPr>
+      </w:pPr>
+    </w:p>
+    <w:p>
+      <w:pPr>
+        <w:rPr>
+          <w:rFonts w:hint="eastAsia"/>
+        </w:rPr>
+      </w:pPr>
+      <w:r>
+        <w:rPr>
+          <w:rFonts w:hint="eastAsia"/>
+        </w:rPr>
+        <w:t>### **Step 2: 初稿撰写**</w:t>
+      </w:r>
+    </w:p>
+    <w:p>
+      <w:pPr>
+        <w:rPr>
+          <w:rFonts w:hint="eastAsia"/>
+        </w:rPr>
+      </w:pPr>
+    </w:p>
+    <w:p>
+      <w:pPr>
+        <w:rPr>
+          <w:rFonts w:hint="eastAsia"/>
+        </w:rPr>
+      </w:pPr>
+      <w:r>
+        <w:rPr>
+          <w:rFonts w:hint="eastAsia"/>
+        </w:rPr>
+        <w:t>下面是逐步展开的内容：</w:t>
+      </w:r>
+    </w:p>
+    <w:p>
+      <w:pPr>
+        <w:pBdr>
+          <w:bottom w:val="single" w:sz="6" w:space="1" w:color="auto"/>
+        </w:pBdr>
+        <w:rPr>
+          <w:rFonts w:hint="eastAsia"/>
+        </w:rPr>
+      </w:pPr>
+    </w:p>
+    <w:p>
+      <w:pPr>
+        <w:rPr>
+          <w:rFonts w:hint="eastAsia"/>
+        </w:rPr>
+      </w:pPr>
+    </w:p>
+    <w:p>
+      <w:pPr>
+        <w:rPr>
+          <w:rFonts w:hint="eastAsia"/>
+        </w:rPr>
+      </w:pPr>
+      <w:r>
+        <w:rPr>
+          <w:rFonts w:hint="eastAsia"/>
+        </w:rPr>
+        <w:t>#### **1. 简介**</w:t>
+      </w:r>
+    </w:p>
+    <w:p>
+      <w:pPr>
+        <w:rPr>
+          <w:rFonts w:hint="eastAsia"/>
+        </w:rPr>
+      </w:pPr>
+    </w:p>
+    <w:p>
+      <w:pPr>
+        <w:rPr>
+          <w:rFonts w:hint="eastAsia"/>
+        </w:rPr>
+      </w:pPr>
+      <w:r>
+        <w:rPr>
+          <w:rFonts w:hint="eastAsia"/>
+        </w:rPr>
+        <w:t xml:space="preserve">MQTT（Message Queuing Telemetry Transport）是一种轻量级、基于发布/订阅模式的消息协议，设计用于低带宽和不稳定网络环境。  </w:t>
+      </w:r>
+    </w:p>
+    <w:p>
+      <w:pPr>
+        <w:rPr>
+          <w:rFonts w:hint="eastAsia"/>
+        </w:rPr>
+      </w:pPr>
+      <w:r>
+        <w:rPr>
+          <w:rFonts w:hint="eastAsia"/>
+        </w:rPr>
+        <w:t>**特点：**</w:t>
+      </w:r>
+    </w:p>
+    <w:p>
+      <w:pPr>
+        <w:rPr>
+          <w:rFonts w:hint="eastAsia"/>
+        </w:rPr>
+      </w:pPr>
+      <w:r>
+        <w:rPr>
+          <w:rFonts w:hint="eastAsia"/>
+        </w:rPr>
+        <w:t>- **轻量级**：协议头开销小，非常适合嵌入式设备。</w:t>
+      </w:r>
+    </w:p>
+    <w:p>
+      <w:pPr>
+        <w:rPr>
+          <w:rFonts w:hint="eastAsia"/>
+        </w:rPr>
+      </w:pPr>
+      <w:r>
+        <w:rPr>
+          <w:rFonts w:hint="eastAsia"/>
+        </w:rPr>
+        <w:t>- **异步通信**：发布者和订阅者不需要直接连接。</w:t>
+      </w:r>
+    </w:p>
+    <w:p>
+      <w:pPr>
+        <w:rPr>
+          <w:rFonts w:hint="eastAsia"/>
+        </w:rPr>
+      </w:pPr>
+      <w:r>
+        <w:rPr>
+          <w:rFonts w:hint="eastAsia"/>
+        </w:rPr>
+        <w:t>- **多平台支持**：支持IoT设备、Web服务、移动应用等。</w:t>
+      </w:r>
+    </w:p>
+    <w:p>
+      <w:pPr>
+        <w:rPr>
+          <w:rFonts w:hint="eastAsia"/>
+        </w:rPr>
+      </w:pPr>
+    </w:p>
+    <w:p>
+      <w:pPr>
+        <w:rPr>
+          <w:rFonts w:hint="eastAsia"/>
+        </w:rPr>
+      </w:pPr>
+      <w:r>
+        <w:rPr>
+          <w:rFonts w:hint="eastAsia"/>
+        </w:rPr>
+        <w:t>应用场景：</w:t>
+      </w:r>
+    </w:p>
+    <w:p>
+      <w:pPr>
+        <w:rPr>
+          <w:rFonts w:hint="eastAsia"/>
+        </w:rPr>
+      </w:pPr>
+      <w:r>
+        <w:rPr>
+          <w:rFonts w:hint="eastAsia"/>
+        </w:rPr>
+        <w:t>- 物联网（IoT）设备数据上传。</w:t>
+      </w:r>
+    </w:p>
+    <w:p>
+      <w:pPr>
+        <w:rPr>
+          <w:rFonts w:hint="eastAsia"/>
+        </w:rPr>
+      </w:pPr>
+      <w:r>
+        <w:rPr>
+          <w:rFonts w:hint="eastAsia"/>
+        </w:rPr>
+        <w:t>- 实时消息推送，如聊天系统、报警系统。</w:t>
+      </w:r>
+    </w:p>
+    <w:p>
+      <w:pPr>
+        <w:rPr>
+          <w:rFonts w:hint="eastAsia"/>
+        </w:rPr>
+      </w:pPr>
+      <w:r>
+        <w:rPr>
+          <w:rFonts w:hint="eastAsia"/>
+        </w:rPr>
+        <w:t>- 远程监控和自动化。</w:t>
+      </w:r>
+    </w:p>
+    <w:p>
+      <w:pPr>
+        <w:pBdr>
+          <w:bottom w:val="single" w:sz="6" w:space="1" w:color="auto"/>
+        </w:pBdr>
+        <w:rPr>
+          <w:rFonts w:hint="eastAsia"/>
+        </w:rPr>
+      </w:pPr>
+    </w:p>
+    <w:p>
+      <w:pPr>
+        <w:rPr>
+          <w:rFonts w:hint="eastAsia"/>
+        </w:rPr>
+      </w:pPr>
+    </w:p>
+    <w:p>
+      <w:pPr>
+        <w:rPr>
+          <w:rFonts w:hint="eastAsia"/>
+        </w:rPr>
+      </w:pPr>
+      <w:r>
+        <w:rPr>
+          <w:rFonts w:hint="eastAsia"/>
+        </w:rPr>
+        <w:t>#### **2. MQTT基本概念**</w:t>
+      </w:r>
+    </w:p>
+    <w:p>
+      <w:pPr>
+        <w:rPr>
+          <w:rFonts w:hint="eastAsia"/>
+        </w:rPr>
+      </w:pPr>
+    </w:p>
+    <w:p>
+      <w:pPr>
+        <w:rPr>
+          <w:rFonts w:hint="eastAsia"/>
+        </w:rPr>
+      </w:pPr>
+      <w:r>
+        <w:rPr>
+          <w:rFonts w:hint="eastAsia"/>
+        </w:rPr>
+        <w:t>- **Broker**：消息中转站，负责接收、存储和分发消息（如Eclipse Mosquitto、HiveMQ）。</w:t>
+      </w:r>
+    </w:p>
+    <w:p>
+      <w:pPr>
+        <w:rPr>
+          <w:rFonts w:hint="eastAsia"/>
+        </w:rPr>
+      </w:pPr>
+      <w:r>
+        <w:rPr>
+          <w:rFonts w:hint="eastAsia"/>
+        </w:rPr>
+        <w:t>- **Client**：发布和订阅消息的客户端，包括发布者和订阅者。</w:t>
+      </w:r>
+    </w:p>
+    <w:p>
+      <w:pPr>
+        <w:rPr>
+          <w:rFonts w:hint="eastAsia"/>
+        </w:rPr>
+      </w:pPr>
+      <w:r>
+        <w:rPr>
+          <w:rFonts w:hint="eastAsia"/>
+        </w:rPr>
+        <w:t>- **主题（Topic）**：消息的分类标签，用于匹配发布和订阅的消息。</w:t>
+      </w:r>
+    </w:p>
+    <w:p>
+      <w:pPr>
+        <w:rPr>
+          <w:rFonts w:hint="eastAsia"/>
+        </w:rPr>
+      </w:pPr>
+      <w:r>
+        <w:rPr>
+          <w:rFonts w:hint="eastAsia"/>
+        </w:rPr>
+        <w:t xml:space="preserve">  - 示例：`/home/livingroom/temperature`</w:t>
+      </w:r>
+    </w:p>
+    <w:p>
+      <w:pPr>
+        <w:rPr>
+          <w:rFonts w:hint="eastAsia"/>
+        </w:rPr>
+      </w:pPr>
+      <w:r>
+        <w:rPr>
+          <w:rFonts w:hint="eastAsia"/>
+        </w:rPr>
+        <w:t>- **QoS（Quality of Service）**：</w:t>
+      </w:r>
+    </w:p>
+    <w:p>
+      <w:pPr>
+        <w:rPr>
+          <w:rFonts w:hint="eastAsia"/>
+        </w:rPr>
+      </w:pPr>
+      <w:r>
+        <w:rPr>
+          <w:rFonts w:hint="eastAsia"/>
+        </w:rPr>
+        <w:t xml:space="preserve">  - 0：最多一次。</w:t>
+      </w:r>
+    </w:p>
+    <w:p>
+      <w:pPr>
+        <w:rPr>
+          <w:rFonts w:hint="eastAsia"/>
+        </w:rPr>
+      </w:pPr>
+      <w:r>
+        <w:rPr>
+          <w:rFonts w:hint="eastAsia"/>
+        </w:rPr>
+        <w:t xml:space="preserve">  - 1：至少一次。</w:t>
+      </w:r>
+    </w:p>
+    <w:p>
+      <w:pPr>
+        <w:rPr>
+          <w:rFonts w:hint="eastAsia"/>
+        </w:rPr>
+      </w:pPr>
+      <w:r>
+        <w:rPr>
+          <w:rFonts w:hint="eastAsia"/>
+        </w:rPr>
+        <w:t xml:space="preserve">  - 2：仅一次。</w:t>
+      </w:r>
+    </w:p>
+    <w:p>
+      <w:pPr>
+        <w:rPr>
+          <w:rFonts w:hint="eastAsia"/>
+        </w:rPr>
+      </w:pPr>
+    </w:p>
+    <w:p>
+      <w:pPr>
+        <w:rPr>
+          <w:rFonts w:hint="eastAsia"/>
+        </w:rPr>
+      </w:pPr>
+      <w:r>
+        <w:rPr>
+          <w:rFonts w:hint="eastAsia"/>
+        </w:rPr>
+        <w:t xml:space="preserve">发布/订阅模型：  </w:t>
+      </w:r>
+    </w:p>
+    <w:p>
+      <w:pPr>
+        <w:rPr>
+          <w:rFonts w:hint="eastAsia"/>
+        </w:rPr>
+      </w:pPr>
+      <w:r>
+        <w:rPr>
+          <w:rFonts w:hint="eastAsia"/>
+        </w:rPr>
+        <w:t xml:space="preserve">- 发布者（Publisher）将消息发送到某个主题。  </w:t>
+      </w:r>
+    </w:p>
+    <w:p>
+      <w:pPr>
+        <w:rPr>
+          <w:rFonts w:hint="eastAsia"/>
+        </w:rPr>
+      </w:pPr>
+      <w:r>
+        <w:rPr>
+          <w:rFonts w:hint="eastAsia"/>
+        </w:rPr>
+        <w:t xml:space="preserve">- Broker将消息转发给订阅该主题的所有订阅者（Subscriber）。  </w:t>
+      </w:r>
+    </w:p>
+    <w:p>
+      <w:pPr>
+        <w:pBdr>
+          <w:bottom w:val="single" w:sz="6" w:space="1" w:color="auto"/>
+        </w:pBdr>
+        <w:rPr>
+          <w:rFonts w:hint="eastAsia"/>
+        </w:rPr>
+      </w:pPr>
+    </w:p>
+    <w:p>
+      <w:pPr>
+        <w:rPr>
+          <w:rFonts w:hint="eastAsia"/>
+        </w:rPr>
+      </w:pPr>
+    </w:p>
+    <w:p>
+      <w:pPr>
+        <w:rPr>
+          <w:rFonts w:hint="eastAsia"/>
+        </w:rPr>
+      </w:pPr>
+      <w:r>
+        <w:rPr>
+          <w:rFonts w:hint="eastAsia"/>
+        </w:rPr>
+        <w:t>#### **3. 主题订阅机制**</w:t>
+      </w:r>
+    </w:p>
+    <w:p>
+      <w:pPr>
+        <w:rPr>
+          <w:rFonts w:hint="eastAsia"/>
+        </w:rPr>
+      </w:pPr>
+    </w:p>
+    <w:p>
+      <w:pPr>
+        <w:rPr>
+          <w:rFonts w:hint="eastAsia"/>
+        </w:rPr>
+      </w:pPr>
+      <w:r>
+        <w:rPr>
+          <w:rFonts w:hint="eastAsia"/>
+        </w:rPr>
+        <w:t>- **主题的层级**：用`/`分隔层级。</w:t>
+      </w:r>
+    </w:p>
+    <w:p>
+      <w:pPr>
+        <w:rPr>
+          <w:rFonts w:hint="eastAsia"/>
+        </w:rPr>
+      </w:pPr>
+      <w:r>
+        <w:rPr>
+          <w:rFonts w:hint="eastAsia"/>
+        </w:rPr>
+        <w:t xml:space="preserve">  - 示例：`/home/livingroom/light`</w:t>
+      </w:r>
+    </w:p>
+    <w:p>
+      <w:pPr>
+        <w:rPr>
+          <w:rFonts w:hint="eastAsia"/>
+        </w:rPr>
+      </w:pPr>
+      <w:r>
+        <w:rPr>
+          <w:rFonts w:hint="eastAsia"/>
+        </w:rPr>
+        <w:t>- **通配符**：</w:t>
+      </w:r>
+    </w:p>
+    <w:p>
+      <w:pPr>
+        <w:rPr>
+          <w:rFonts w:hint="eastAsia"/>
+        </w:rPr>
+      </w:pPr>
+      <w:r>
+        <w:rPr>
+          <w:rFonts w:hint="eastAsia"/>
+        </w:rPr>
+        <w:t xml:space="preserve">  - 单层：`+`，匹配单层级主题，如`/home/+/light`匹配`/home/livingroom/light`。</w:t>
+      </w:r>
+    </w:p>
+    <w:p>
+      <w:pPr>
+        <w:rPr>
+          <w:rFonts w:hint="eastAsia"/>
+        </w:rPr>
+      </w:pPr>
+      <w:r>
+        <w:rPr>
+          <w:rFonts w:hint="eastAsia"/>
+        </w:rPr>
+        <w:t xml:space="preserve">  - 多层：`#`，匹配多层级主题，如`/home/#`匹配`/home/livingroom/light`和`/home/kitchen/temperature`。</w:t>
+      </w:r>
+    </w:p>
+    <w:p>
+      <w:pPr>
+        <w:rPr>
+          <w:rFonts w:hint="eastAsia"/>
+        </w:rPr>
+      </w:pPr>
+    </w:p>
+    <w:p>
+      <w:pPr>
+        <w:rPr>
+          <w:rFonts w:hint="eastAsia"/>
+        </w:rPr>
+      </w:pPr>
+      <w:r>
+        <w:rPr>
+          <w:rFonts w:hint="eastAsia"/>
+        </w:rPr>
+        <w:t>**订阅流程**：</w:t>
+      </w:r>
+    </w:p>
+    <w:p>
+      <w:pPr>
+        <w:rPr>
+          <w:rFonts w:hint="eastAsia"/>
+        </w:rPr>
+      </w:pPr>
+      <w:r>
+        <w:rPr>
+          <w:rFonts w:hint="eastAsia"/>
+        </w:rPr>
+        <w:t>1. 客户端通过`SUBSCRIBE`报文向Broker订阅主题。</w:t>
+      </w:r>
+    </w:p>
+    <w:p>
+      <w:pPr>
+        <w:rPr>
+          <w:rFonts w:hint="eastAsia"/>
+        </w:rPr>
+      </w:pPr>
+      <w:r>
+        <w:rPr>
+          <w:rFonts w:hint="eastAsia"/>
+        </w:rPr>
+        <w:t>2. Broker记录订阅信息并返回`SUBACK`报文确认。</w:t>
+      </w:r>
+    </w:p>
+    <w:p>
+      <w:pPr>
+        <w:rPr>
+          <w:rFonts w:hint="eastAsia"/>
+        </w:rPr>
+      </w:pPr>
+      <w:r>
+        <w:rPr>
+          <w:rFonts w:hint="eastAsia"/>
+        </w:rPr>
+        <w:t>3. 客户端接收与主题匹配的消息。</w:t>
+      </w:r>
+    </w:p>
+    <w:p>
+      <w:pPr>
+        <w:pBdr>
+          <w:bottom w:val="single" w:sz="6" w:space="1" w:color="auto"/>
+        </w:pBdr>
+        <w:rPr>
+          <w:rFonts w:hint="eastAsia"/>
+        </w:rPr>
+      </w:pPr>
+    </w:p>
+    <w:p>
+      <w:pPr>
+        <w:rPr>
+          <w:rFonts w:hint="eastAsia"/>
+        </w:rPr>
+      </w:pPr>
+    </w:p>
+    <w:p>
+      <w:pPr>
+        <w:rPr>
+          <w:rFonts w:hint="eastAsia"/>
+        </w:rPr>
+      </w:pPr>
+      <w:r>
+        <w:rPr>
+          <w:rFonts w:hint="eastAsia"/>
+        </w:rPr>
+        <w:t>#### **4. 主题发布机制**</w:t>
+      </w:r>
+    </w:p>
+    <w:p>
+      <w:pPr>
+        <w:rPr>
+          <w:rFonts w:hint="eastAsia"/>
+        </w:rPr>
+      </w:pPr>
+    </w:p>
+    <w:p>
+      <w:pPr>
+        <w:rPr>
+          <w:rFonts w:hint="eastAsia"/>
+        </w:rPr>
+      </w:pPr>
+      <w:r>
+        <w:rPr>
+          <w:rFonts w:hint="eastAsia"/>
+        </w:rPr>
+        <w:t>- **发布流程**：</w:t>
+      </w:r>
+    </w:p>
+    <w:p>
+      <w:pPr>
+        <w:rPr>
+          <w:rFonts w:hint="eastAsia"/>
+        </w:rPr>
+      </w:pPr>
+      <w:r>
+        <w:rPr>
+          <w:rFonts w:hint="eastAsia"/>
+        </w:rPr>
+        <w:t xml:space="preserve">  1. 客户端通过`PUBLISH`报文发送消息到主题。</w:t>
+      </w:r>
+    </w:p>
+    <w:p>
+      <w:pPr>
+        <w:rPr>
+          <w:rFonts w:hint="eastAsia"/>
+        </w:rPr>
+      </w:pPr>
+      <w:r>
+        <w:rPr>
+          <w:rFonts w:hint="eastAsia"/>
+        </w:rPr>
+        <w:t xml:space="preserve">  2. Broker根据订阅表将消息转发给所有订阅该主题的客户端。</w:t>
+      </w:r>
+    </w:p>
+    <w:p>
+      <w:pPr>
+        <w:rPr>
+          <w:rFonts w:hint="eastAsia"/>
+        </w:rPr>
+      </w:pPr>
+      <w:r>
+        <w:rPr>
+          <w:rFonts w:hint="eastAsia"/>
+        </w:rPr>
+        <w:t xml:space="preserve">  3. 根据QoS等级，可能需要回复`PUBACK`或`PUBREC`。</w:t>
+      </w:r>
+    </w:p>
+    <w:p>
+      <w:pPr>
+        <w:rPr>
+          <w:rFonts w:hint="eastAsia"/>
+        </w:rPr>
+      </w:pPr>
+    </w:p>
+    <w:p>
+      <w:pPr>
+        <w:rPr>
+          <w:rFonts w:hint="eastAsia"/>
+        </w:rPr>
+      </w:pPr>
+      <w:r>
+        <w:rPr>
+          <w:rFonts w:hint="eastAsia"/>
+        </w:rPr>
+        <w:t>- **QoS影响**：</w:t>
+      </w:r>
+    </w:p>
+    <w:p>
+      <w:pPr>
+        <w:rPr>
+          <w:rFonts w:hint="eastAsia"/>
+        </w:rPr>
+      </w:pPr>
+      <w:r>
+        <w:rPr>
+          <w:rFonts w:hint="eastAsia"/>
+        </w:rPr>
+        <w:t xml:space="preserve">  - QoS 0：发送后不确认，可能丢失。</w:t>
+      </w:r>
+    </w:p>
+    <w:p>
+      <w:pPr>
+        <w:rPr>
+          <w:rFonts w:hint="eastAsia"/>
+        </w:rPr>
+      </w:pPr>
+      <w:r>
+        <w:rPr>
+          <w:rFonts w:hint="eastAsia"/>
+        </w:rPr>
+        <w:t xml:space="preserve">  - QoS 1：发送后确认，可能重复。</w:t>
+      </w:r>
+    </w:p>
+    <w:p>
+      <w:pPr>
+        <w:rPr>
+          <w:rFonts w:hint="eastAsia"/>
+        </w:rPr>
+      </w:pPr>
+      <w:r>
+        <w:rPr>
+          <w:rFonts w:hint="eastAsia"/>
+        </w:rPr>
+        <w:t xml:space="preserve">  - QoS 2：完整的握手流程，确保消息仅处理一次。</w:t>
+      </w:r>
+    </w:p>
+    <w:p>
+      <w:pPr>
+        <w:pBdr>
+          <w:bottom w:val="single" w:sz="6" w:space="1" w:color="auto"/>
+        </w:pBdr>
+        <w:rPr>
+          <w:rFonts w:hint="eastAsia"/>
+        </w:rPr>
+      </w:pPr>
+    </w:p>
+    <w:p>
+      <w:pPr>
+        <w:rPr>
+          <w:rFonts w:hint="eastAsia"/>
+        </w:rPr>
+      </w:pPr>
+    </w:p>
+    <w:p>
+      <w:pPr>
+        <w:rPr>
+          <w:rFonts w:hint="eastAsia"/>
+        </w:rPr>
+      </w:pPr>
+      <w:r>
+        <w:rPr>
+          <w:rFonts w:hint="eastAsia"/>
+        </w:rPr>
+        <w:t>#### **5. 订阅与发布的实际案例**</w:t>
+      </w:r>
+    </w:p>
+    <w:p>
+      <w:pPr>
+        <w:rPr>
+          <w:rFonts w:hint="eastAsia"/>
+        </w:rPr>
+      </w:pPr>
+    </w:p>
+    <w:p>
+      <w:pPr>
+        <w:rPr>
+          <w:rFonts w:hint="eastAsia"/>
+        </w:rPr>
+      </w:pPr>
+      <w:r>
+        <w:rPr>
+          <w:rFonts w:hint="eastAsia"/>
+        </w:rPr>
+        <w:t>**示例代码：**</w:t>
+      </w:r>
+    </w:p>
+    <w:p>
+      <w:pPr>
+        <w:rPr>
+          <w:rFonts w:hint="eastAsia"/>
+        </w:rPr>
+      </w:pPr>
+    </w:p>
+    <w:p>
+      <w:pPr>
+        <w:rPr>
+          <w:rFonts w:hint="eastAsia"/>
+        </w:rPr>
+      </w:pPr>
+      <w:r>
+        <w:rPr>
+          <w:rFonts w:hint="eastAsia"/>
+        </w:rPr>
+        <w:t>发布者：</w:t>
+      </w:r>
+    </w:p>
+    <w:p>
+      <w:pPr>
+        <w:rPr>
+          <w:rFonts w:hint="eastAsia"/>
+        </w:rPr>
+      </w:pPr>
+      <w:r>
+        <w:rPr>
+          <w:rFonts w:hint="eastAsia"/>
+        </w:rPr>
+        <w:t>```java</w:t>
+      </w:r>
+    </w:p>
+    <w:p>
+      <w:pPr>
+        <w:rPr>
+          <w:rFonts w:hint="eastAsia"/>
+        </w:rPr>
+      </w:pPr>
+      <w:r>
+        <w:rPr>
+          <w:rFonts w:hint="eastAsia"/>
+        </w:rPr>
+        <w:t>MqttClient client = new MqttClient(</w:t>
+      </w:r>
+      <w:r>
+        <w:t>“</w:t>
+      </w:r>
+      <w:r>
+        <w:rPr>
+          <w:rFonts w:hint="eastAsia"/>
+        </w:rPr>
+        <w:t>tcp://broker_ip:1883</w:t>
+      </w:r>
+      <w:r>
+        <w:t>”</w:t>
+      </w:r>
+      <w:r>
+        <w:rPr>
+          <w:rFonts w:hint="eastAsia"/>
+        </w:rPr>
+        <w:t xml:space="preserve">, </w:t>
+      </w:r>
+      <w:r>
+        <w:t>“</w:t>
+      </w:r>
+      <w:r>
+        <w:rPr>
+          <w:rFonts w:hint="eastAsia"/>
+        </w:rPr>
+        <w:t>publisher</w:t>
+      </w:r>
+      <w:r>
+        <w:t>”</w:t>
+      </w:r>
+      <w:r>
+        <w:rPr>
+          <w:rFonts w:hint="eastAsia"/>
+        </w:rPr>
+        <w:t>);</w:t>
+      </w:r>
+    </w:p>
+    <w:p>
+      <w:pPr>
+        <w:rPr>
+          <w:rFonts w:hint="eastAsia"/>
+        </w:rPr>
+      </w:pPr>
+      <w:r>
+        <w:t>C</w:t>
+      </w:r>
+      <w:r>
+        <w:rPr>
+          <w:rFonts w:hint="eastAsia"/>
+        </w:rPr>
+        <w:t>lient.connect();</w:t>
+      </w:r>
+    </w:p>
+    <w:p>
+      <w:pPr>
+        <w:rPr>
+          <w:rFonts w:hint="eastAsia"/>
+        </w:rPr>
+      </w:pPr>
+      <w:r>
+        <w:rPr>
+          <w:rFonts w:hint="eastAsia"/>
+        </w:rPr>
+        <w:t xml:space="preserve">String topic = </w:t>
+      </w:r>
+      <w:r>
+        <w:t>“</w:t>
+      </w:r>
+      <w:r>
+        <w:rPr>
+          <w:rFonts w:hint="eastAsia"/>
+        </w:rPr>
+        <w:t>/home/livingroom/temperature</w:t>
+      </w:r>
+      <w:r>
+        <w:t>”</w:t>
+      </w:r>
+      <w:r>
+        <w:rPr>
+          <w:rFonts w:hint="eastAsia"/>
+        </w:rPr>
+        <w:t>;</w:t>
+      </w:r>
+    </w:p>
+    <w:p>
+      <w:pPr>
+        <w:rPr>
+          <w:rFonts w:hint="eastAsia"/>
+        </w:rPr>
+      </w:pPr>
+      <w:r>
+        <w:rPr>
+          <w:rFonts w:hint="eastAsia"/>
+        </w:rPr>
+        <w:t xml:space="preserve">String payload = </w:t>
+      </w:r>
+      <w:r>
+        <w:t>“</w:t>
+      </w:r>
+      <w:r>
+        <w:rPr>
+          <w:rFonts w:hint="eastAsia"/>
+        </w:rPr>
+        <w:t>24.5°C</w:t>
+      </w:r>
+      <w:r>
+        <w:t>”</w:t>
+      </w:r>
+      <w:r>
+        <w:rPr>
+          <w:rFonts w:hint="eastAsia"/>
+        </w:rPr>
+        <w:t>;</w:t>
+      </w:r>
+    </w:p>
+    <w:p>
+      <w:pPr>
+        <w:rPr>
+          <w:rFonts w:hint="eastAsia"/>
+        </w:rPr>
+      </w:pPr>
+      <w:r>
+        <w:t>C</w:t>
+      </w:r>
+      <w:r>
+        <w:rPr>
+          <w:rFonts w:hint="eastAsia"/>
+        </w:rPr>
+        <w:t>lient.publish(topic, new MqttMessage(payload.getBytes()));</w:t>
+      </w:r>
+    </w:p>
+    <w:p>
+      <w:pPr>
+        <w:rPr>
+          <w:rFonts w:hint="eastAsia"/>
+        </w:rPr>
+      </w:pPr>
+      <w:r>
+        <w:rPr>
+          <w:rFonts w:hint="eastAsia"/>
+        </w:rPr>
+        <w:t>```</w:t>
+      </w:r>
+    </w:p>
+    <w:p>
+      <w:pPr>
+        <w:rPr>
+          <w:rFonts w:hint="eastAsia"/>
+        </w:rPr>
+      </w:pPr>
+    </w:p>
+    <w:p>
+      <w:pPr>
+        <w:rPr>
+          <w:rFonts w:hint="eastAsia"/>
+        </w:rPr>
+      </w:pPr>
+      <w:r>
+        <w:rPr>
+          <w:rFonts w:hint="eastAsia"/>
+        </w:rPr>
+        <w:t>订阅者：</w:t>
+      </w:r>
+    </w:p>
+    <w:p>
+      <w:pPr>
+        <w:rPr>
+          <w:rFonts w:hint="eastAsia"/>
+        </w:rPr>
+      </w:pPr>
+      <w:r>
+        <w:rPr>
+          <w:rFonts w:hint="eastAsia"/>
+        </w:rPr>
+        <w:t>```java</w:t>
+      </w:r>
+    </w:p>
+    <w:p>
+      <w:pPr>
+        <w:rPr>
+          <w:rFonts w:hint="eastAsia"/>
+        </w:rPr>
+      </w:pPr>
+      <w:r>
+        <w:rPr>
+          <w:rFonts w:hint="eastAsia"/>
+        </w:rPr>
+        <w:t>MqttClient client = new MqttClient(</w:t>
+      </w:r>
+      <w:r>
+        <w:t>“</w:t>
+      </w:r>
+      <w:r>
+        <w:rPr>
+          <w:rFonts w:hint="eastAsia"/>
+        </w:rPr>
+        <w:t>tcp://broker_ip:1883</w:t>
+      </w:r>
+      <w:r>
+        <w:t>”</w:t>
+      </w:r>
+      <w:r>
+        <w:rPr>
+          <w:rFonts w:hint="eastAsia"/>
+        </w:rPr>
+        <w:t xml:space="preserve">, </w:t>
+      </w:r>
+      <w:r>
+        <w:t>“</w:t>
+      </w:r>
+      <w:r>
+        <w:rPr>
+          <w:rFonts w:hint="eastAsia"/>
+        </w:rPr>
+        <w:t>subscriber</w:t>
+      </w:r>
+      <w:r>
+        <w:t>”</w:t>
+      </w:r>
+      <w:r>
+        <w:rPr>
+          <w:rFonts w:hint="eastAsia"/>
+        </w:rPr>
+        <w:t>);</w:t>
+      </w:r>
+    </w:p>
+    <w:p>
+      <w:pPr>
+        <w:rPr>
+          <w:rFonts w:hint="eastAsia"/>
+        </w:rPr>
+      </w:pPr>
+      <w:r>
+        <w:t>C</w:t>
+      </w:r>
+      <w:r>
+        <w:rPr>
+          <w:rFonts w:hint="eastAsia"/>
+        </w:rPr>
+        <w:t>lient.connect();</w:t>
+      </w:r>
+    </w:p>
+    <w:p>
+      <w:pPr>
+        <w:rPr>
+          <w:rFonts w:hint="eastAsia"/>
+        </w:rPr>
+      </w:pPr>
+      <w:r>
+        <w:t>C</w:t>
+      </w:r>
+      <w:r>
+        <w:rPr>
+          <w:rFonts w:hint="eastAsia"/>
+        </w:rPr>
+        <w:t>lient.subscribe(</w:t>
+      </w:r>
+      <w:r>
+        <w:t>“</w:t>
+      </w:r>
+      <w:r>
+        <w:rPr>
+          <w:rFonts w:hint="eastAsia"/>
+        </w:rPr>
+        <w:t>/home/livingroom/temperature</w:t>
+      </w:r>
+      <w:r>
+        <w:t>”</w:t>
+      </w:r>
+      <w:r>
+        <w:rPr>
+          <w:rFonts w:hint="eastAsia"/>
+        </w:rPr>
+        <w:t>, (topic, message) -&gt; {</w:t>
+      </w:r>
+    </w:p>
+    <w:p>
+      <w:pPr>
+        <w:rPr>
+          <w:rFonts w:hint="eastAsia"/>
+        </w:rPr>
+      </w:pPr>
+      <w:r>
+        <w:rPr>
+          <w:rFonts w:hint="eastAsia"/>
+        </w:rPr>
+        <w:t xml:space="preserve">    System.out.println(</w:t>
+      </w:r>
+      <w:r>
+        <w:t>“</w:t>
+      </w:r>
+      <w:r>
+        <w:rPr>
+          <w:rFonts w:hint="eastAsia"/>
+        </w:rPr>
+        <w:t xml:space="preserve">Received message: </w:t>
+      </w:r>
+      <w:r>
+        <w:t>“</w:t>
+      </w:r>
+      <w:r>
+        <w:rPr>
+          <w:rFonts w:hint="eastAsia"/>
+        </w:rPr>
+        <w:t xml:space="preserve"> + new String(message.getPayload()));</w:t>
+      </w:r>
+    </w:p>
+    <w:p>
+      <w:pPr>
+        <w:rPr>
+          <w:rFonts w:hint="eastAsia"/>
+        </w:rPr>
+      </w:pPr>
+      <w:r>
+        <w:rPr>
+          <w:rFonts w:hint="eastAsia"/>
+        </w:rPr>
+        <w:t>});</w:t>
+      </w:r>
+    </w:p>
+    <w:p>
+      <w:pPr>
+        <w:rPr>
+          <w:rFonts w:hint="eastAsia"/>
+        </w:rPr>
+      </w:pPr>
+      <w:r>
+        <w:rPr>
+          <w:rFonts w:hint="eastAsia"/>
+        </w:rPr>
+        <w:t>```</w:t>
+      </w:r>
+    </w:p>
+    <w:p>
+      <w:pPr>
+        <w:pBdr>
+          <w:bottom w:val="single" w:sz="6" w:space="1" w:color="auto"/>
+        </w:pBdr>
+        <w:rPr>
+          <w:rFonts w:hint="eastAsia"/>
+        </w:rPr>
+      </w:pPr>
+    </w:p>
+    <w:p>
+      <w:pPr>
+        <w:rPr>
+          <w:rFonts w:hint="eastAsia"/>
+        </w:rPr>
+      </w:pPr>
+    </w:p>
+    <w:p>
+      <w:pPr>
+        <w:rPr>
+          <w:rFonts w:hint="eastAsia"/>
+        </w:rPr>
+      </w:pPr>
+      <w:r>
+        <w:rPr>
+          <w:rFonts w:hint="eastAsia"/>
+        </w:rPr>
+        <w:t>#### **6. 常见问题与解决方法**</w:t>
+      </w:r>
+    </w:p>
+    <w:p>
+      <w:pPr>
+        <w:rPr>
+          <w:rFonts w:hint="eastAsia"/>
+        </w:rPr>
+      </w:pPr>
+    </w:p>
+    <w:p>
+      <w:pPr>
+        <w:rPr>
+          <w:rFonts w:hint="eastAsia"/>
+        </w:rPr>
+      </w:pPr>
+      <w:r>
+        <w:rPr>
+          <w:rFonts w:hint="eastAsia"/>
+        </w:rPr>
+        <w:t>- **问题1：消息丢失或重复**</w:t>
+      </w:r>
+    </w:p>
+    <w:p>
+      <w:pPr>
+        <w:rPr>
+          <w:rFonts w:hint="eastAsia"/>
+        </w:rPr>
+      </w:pPr>
+      <w:r>
+        <w:rPr>
+          <w:rFonts w:hint="eastAsia"/>
+        </w:rPr>
+        <w:t xml:space="preserve">  - 检查QoS设置是否满足业务需求。</w:t>
+      </w:r>
+    </w:p>
+    <w:p>
+      <w:pPr>
+        <w:rPr>
+          <w:rFonts w:hint="eastAsia"/>
+        </w:rPr>
+      </w:pPr>
+      <w:r>
+        <w:rPr>
+          <w:rFonts w:hint="eastAsia"/>
+        </w:rPr>
+        <w:t>- **问题2：主题未匹配**</w:t>
+      </w:r>
+    </w:p>
+    <w:p>
+      <w:pPr>
+        <w:rPr>
+          <w:rFonts w:hint="eastAsia"/>
+        </w:rPr>
+      </w:pPr>
+      <w:r>
+        <w:rPr>
+          <w:rFonts w:hint="eastAsia"/>
+        </w:rPr>
+        <w:t xml:space="preserve">  - 检查订阅通配符是否正确。</w:t>
+      </w:r>
+    </w:p>
+    <w:p>
+      <w:pPr>
+        <w:rPr>
+          <w:rFonts w:hint="eastAsia"/>
+        </w:rPr>
+      </w:pPr>
+      <w:r>
+        <w:rPr>
+          <w:rFonts w:hint="eastAsia"/>
+        </w:rPr>
+        <w:t>- **问题3：性能问题**</w:t>
+      </w:r>
+    </w:p>
+    <w:p>
+      <w:pPr>
+        <w:rPr>
+          <w:rFonts w:hint="eastAsia"/>
+        </w:rPr>
+      </w:pPr>
+      <w:r>
+        <w:rPr>
+          <w:rFonts w:hint="eastAsia"/>
+        </w:rPr>
+        <w:t xml:space="preserve">  - 优化Broker配置，限制主题深度，调整QoS等级。</w:t>
+      </w:r>
+    </w:p>
+    <w:p>
+      <w:pPr>
+        <w:pBdr>
+          <w:bottom w:val="single" w:sz="6" w:space="1" w:color="auto"/>
+        </w:pBdr>
+        <w:rPr>
+          <w:rFonts w:hint="eastAsia"/>
+        </w:rPr>
+      </w:pPr>
+    </w:p>
+    <w:p>
+      <w:pPr>
+        <w:rPr>
+          <w:rFonts w:hint="eastAsia"/>
+        </w:rPr>
+      </w:pPr>
+    </w:p>
+    <w:p>
+      <w:pPr>
+        <w:rPr>
+          <w:rFonts w:hint="eastAsia"/>
+        </w:rPr>
+      </w:pPr>
+      <w:r>
+        <w:rPr>
+          <w:rFonts w:hint="eastAsia"/>
+        </w:rPr>
+        <w:t>#### **7. 总结**</w:t>
+      </w:r>
+    </w:p>
+    <w:p>
+      <w:pPr>
+        <w:rPr>
+          <w:rFonts w:hint="eastAsia"/>
+        </w:rPr>
+      </w:pPr>
+    </w:p>
+    <w:p>
+      <w:pPr>
+        <w:rPr>
+          <w:rFonts w:hint="eastAsia"/>
+        </w:rPr>
+      </w:pPr>
+      <w:r>
+        <w:rPr>
+          <w:rFonts w:hint="eastAsia"/>
+        </w:rPr>
+        <w:t>通过学习MQTT主题发布/订阅的机制，我们掌握了消息流转的核心原理和实现方法。实践中应根据业务需求合理选择QoS等级，设计主题层级和通配符，优化消息处理流程。</w:t>
+      </w:r>
+    </w:p>
+    <w:p>
+      <w:pPr>
+        <w:pBdr>
+          <w:bottom w:val="single" w:sz="6" w:space="1" w:color="auto"/>
+        </w:pBdr>
+        <w:rPr>
+          <w:rFonts w:hint="eastAsia"/>
+        </w:rPr>
+      </w:pPr>
+    </w:p>
+    <w:p>
+      <w:pPr>
+        <w:rPr>
+          <w:rFonts w:hint="eastAsia"/>
+        </w:rPr>
+      </w:pPr>
+    </w:p>
+    <w:p>
+      <w:pPr>
+        <w:rPr>
+          <w:rFonts w:hint="eastAsia"/>
+        </w:rPr>
+      </w:pPr>
+      <w:r>
+        <w:rPr>
+          <w:rFonts w:hint="eastAsia"/>
+        </w:rPr>
+        <w:t>### **Step 3: 增加图示与流程图**</w:t>
+      </w:r>
+    </w:p>
+    <w:p>
+      <w:pPr>
+        <w:rPr>
+          <w:rFonts w:hint="eastAsia"/>
+        </w:rPr>
+      </w:pPr>
+    </w:p>
+    <w:p>
+      <w:pPr>
+        <w:rPr>
+          <w:rFonts w:hint="eastAsia"/>
+        </w:rPr>
+      </w:pPr>
+      <w:r>
+        <w:rPr>
+          <w:rFonts w:hint="eastAsia"/>
+        </w:rPr>
+        <w:t>- **流程图**：发布与订阅的消息流。</w:t>
+      </w:r>
+    </w:p>
+    <w:p>
+      <w:pPr>
+        <w:rPr>
+          <w:rFonts w:hint="eastAsia"/>
+        </w:rPr>
+      </w:pPr>
+      <w:r>
+        <w:rPr>
+          <w:rFonts w:hint="eastAsia"/>
+        </w:rPr>
+        <w:t>- **主题树示例**：显示层级和通配符的应用。</w:t>
+      </w:r>
+    </w:p>
+    <w:p>
+      <w:pPr>
+        <w:pBdr>
+          <w:bottom w:val="single" w:sz="6" w:space="1" w:color="auto"/>
+        </w:pBdr>
+        <w:rPr>
+          <w:rFonts w:hint="eastAsia"/>
+        </w:rPr>
+      </w:pPr>
+    </w:p>
+    <w:p>
+      <w:pPr>
+        <w:rPr>
+          <w:rFonts w:hint="eastAsia"/>
+        </w:rPr>
+      </w:pPr>
+    </w:p>
+    <w:p>
+      <w:pPr>
+        <w:rPr>
+          <w:rFonts w:hint="eastAsia"/>
+        </w:rPr>
+      </w:pPr>
+      <w:r>
+        <w:rPr>
+          <w:rFonts w:hint="eastAsia"/>
+        </w:rPr>
+        <w:t>### **Step 4: 细化与润色**</w:t>
+      </w:r>
+    </w:p>
+    <w:p>
+      <w:pPr>
+        <w:rPr>
+          <w:rFonts w:hint="eastAsia"/>
+        </w:rPr>
+      </w:pPr>
+      <w:r>
+        <w:rPr>
+          <w:rFonts w:hint="eastAsia"/>
+        </w:rPr>
+        <w:t>### **Netty 和 MQTT 的关系**</w:t>
+      </w:r>
+    </w:p>
+    <w:p>
+      <w:pPr>
+        <w:rPr>
+          <w:rFonts w:hint="eastAsia"/>
+        </w:rPr>
+      </w:pPr>
+    </w:p>
+    <w:p>
+      <w:pPr>
+        <w:rPr>
+          <w:rFonts w:hint="eastAsia"/>
+        </w:rPr>
+      </w:pPr>
+      <w:r>
+        <w:rPr>
+          <w:rFonts w:hint="eastAsia"/>
+        </w:rPr>
+        <w:t>Netty 和 MQTT 的关系是 **“实现与协议”** 的关系。Netty 是一种高性能网络通信框架，提供底层 I/O 功能，而 MQTT 是一种基于发布/订阅模式的应用层协议。Netty 是用来实现 MQTT 协议的常用工具，负责处理 MQTT 报文的传输和解析。</w:t>
+      </w:r>
+    </w:p>
+    <w:p>
+      <w:pPr>
+        <w:pBdr>
+          <w:bottom w:val="single" w:sz="6" w:space="1" w:color="auto"/>
+        </w:pBdr>
+        <w:rPr>
+          <w:rFonts w:hint="eastAsia"/>
+        </w:rPr>
+      </w:pPr>
+    </w:p>
+    <w:p>
+      <w:pPr>
+        <w:rPr>
+          <w:rFonts w:hint="eastAsia"/>
+        </w:rPr>
+      </w:pPr>
+    </w:p>
+    <w:p>
+      <w:pPr>
+        <w:rPr>
+          <w:rFonts w:hint="eastAsia"/>
+        </w:rPr>
+      </w:pPr>
+      <w:r>
+        <w:rPr>
+          <w:rFonts w:hint="eastAsia"/>
+        </w:rPr>
+        <w:t>### **1. Netty 的核心功能**</w:t>
+      </w:r>
+    </w:p>
+    <w:p>
+      <w:pPr>
+        <w:rPr>
+          <w:rFonts w:hint="eastAsia"/>
+        </w:rPr>
+      </w:pPr>
+      <w:r>
+        <w:rPr>
+          <w:rFonts w:hint="eastAsia"/>
+        </w:rPr>
+        <w:t>Netty 提供了以下功能支持 MQTT：</w:t>
+      </w:r>
+    </w:p>
+    <w:p>
+      <w:pPr>
+        <w:rPr>
+          <w:rFonts w:hint="eastAsia"/>
+        </w:rPr>
+      </w:pPr>
+      <w:r>
+        <w:rPr>
+          <w:rFonts w:hint="eastAsia"/>
+        </w:rPr>
+        <w:t>1. **非阻塞 I/O**：</w:t>
+      </w:r>
+    </w:p>
+    <w:p>
+      <w:pPr>
+        <w:rPr>
+          <w:rFonts w:hint="eastAsia"/>
+        </w:rPr>
+      </w:pPr>
+      <w:r>
+        <w:rPr>
+          <w:rFonts w:hint="eastAsia"/>
+        </w:rPr>
+        <w:t xml:space="preserve">   - Netty 基于 NIO 实现，支持高效的异步网络通信。</w:t>
+      </w:r>
+    </w:p>
+    <w:p>
+      <w:pPr>
+        <w:rPr>
+          <w:rFonts w:hint="eastAsia"/>
+        </w:rPr>
+      </w:pPr>
+      <w:r>
+        <w:rPr>
+          <w:rFonts w:hint="eastAsia"/>
+        </w:rPr>
+        <w:t>2. **事件驱动**：</w:t>
+      </w:r>
+    </w:p>
+    <w:p>
+      <w:pPr>
+        <w:rPr>
+          <w:rFonts w:hint="eastAsia"/>
+        </w:rPr>
+      </w:pPr>
+      <w:r>
+        <w:rPr>
+          <w:rFonts w:hint="eastAsia"/>
+        </w:rPr>
+        <w:t xml:space="preserve">   - 使用事件循环机制（`EventLoopGroup`），高效地处理并发请求。</w:t>
+      </w:r>
+    </w:p>
+    <w:p>
+      <w:pPr>
+        <w:rPr>
+          <w:rFonts w:hint="eastAsia"/>
+        </w:rPr>
+      </w:pPr>
+      <w:r>
+        <w:rPr>
+          <w:rFonts w:hint="eastAsia"/>
+        </w:rPr>
+        <w:t>3. **可扩展的 Pipeline**：</w:t>
+      </w:r>
+    </w:p>
+    <w:p>
+      <w:pPr>
+        <w:rPr>
+          <w:rFonts w:hint="eastAsia"/>
+        </w:rPr>
+      </w:pPr>
+      <w:r>
+        <w:rPr>
+          <w:rFonts w:hint="eastAsia"/>
+        </w:rPr>
+        <w:t xml:space="preserve">   - Netty 的 `ChannelPipeline` 允许开发者方便地添加各种处理器（如解码器、编码器、业务逻辑处理器）。</w:t>
+      </w:r>
+    </w:p>
+    <w:p>
+      <w:pPr>
+        <w:rPr>
+          <w:rFonts w:hint="eastAsia"/>
+        </w:rPr>
+      </w:pPr>
+      <w:r>
+        <w:rPr>
+          <w:rFonts w:hint="eastAsia"/>
+        </w:rPr>
+        <w:t>4. **跨平台支持**：</w:t>
+      </w:r>
+    </w:p>
+    <w:p>
+      <w:pPr>
+        <w:rPr>
+          <w:rFonts w:hint="eastAsia"/>
+        </w:rPr>
+      </w:pPr>
+      <w:r>
+        <w:rPr>
+          <w:rFonts w:hint="eastAsia"/>
+        </w:rPr>
+        <w:t xml:space="preserve">   - Netty 支持多种传输协议和平台，如 TCP、UDP、TLS。</w:t>
+      </w:r>
+    </w:p>
+    <w:p>
+      <w:pPr>
+        <w:pBdr>
+          <w:bottom w:val="single" w:sz="6" w:space="1" w:color="auto"/>
+        </w:pBdr>
+        <w:rPr>
+          <w:rFonts w:hint="eastAsia"/>
+        </w:rPr>
+      </w:pPr>
+    </w:p>
+    <w:p>
+      <w:pPr>
+        <w:rPr>
+          <w:rFonts w:hint="eastAsia"/>
+        </w:rPr>
+      </w:pPr>
+    </w:p>
+    <w:p>
+      <w:pPr>
+        <w:rPr>
+          <w:rFonts w:hint="eastAsia"/>
+        </w:rPr>
+      </w:pPr>
+      <w:r>
+        <w:rPr>
+          <w:rFonts w:hint="eastAsia"/>
+        </w:rPr>
+        <w:t>### **2. MQTT 的协议需求**</w:t>
+      </w:r>
+    </w:p>
+    <w:p>
+      <w:pPr>
+        <w:rPr>
+          <w:rFonts w:hint="eastAsia"/>
+        </w:rPr>
+      </w:pPr>
+      <w:r>
+        <w:rPr>
+          <w:rFonts w:hint="eastAsia"/>
+        </w:rPr>
+        <w:t>MQTT 是一种轻量级消息队列遥测传输协议，设计用于低带宽、高延迟或不可靠网络环境。其核心需求包括：</w:t>
+      </w:r>
+    </w:p>
+    <w:p>
+      <w:pPr>
+        <w:rPr>
+          <w:rFonts w:hint="eastAsia"/>
+        </w:rPr>
+      </w:pPr>
+      <w:r>
+        <w:rPr>
+          <w:rFonts w:hint="eastAsia"/>
+        </w:rPr>
+        <w:t>1. **可靠的消息传输**：</w:t>
+      </w:r>
+    </w:p>
+    <w:p>
+      <w:pPr>
+        <w:rPr>
+          <w:rFonts w:hint="eastAsia"/>
+        </w:rPr>
+      </w:pPr>
+      <w:r>
+        <w:rPr>
+          <w:rFonts w:hint="eastAsia"/>
+        </w:rPr>
+        <w:t xml:space="preserve">   - 支持三种 QoS（服务质量）级别：最多一次（QoS 0）、至少一次（QoS 1）、仅一次（QoS 2）。</w:t>
+      </w:r>
+    </w:p>
+    <w:p>
+      <w:pPr>
+        <w:rPr>
+          <w:rFonts w:hint="eastAsia"/>
+        </w:rPr>
+      </w:pPr>
+      <w:r>
+        <w:rPr>
+          <w:rFonts w:hint="eastAsia"/>
+        </w:rPr>
+        <w:t>2. **订阅/发布模型**：</w:t>
+      </w:r>
+    </w:p>
+    <w:p>
+      <w:pPr>
+        <w:rPr>
+          <w:rFonts w:hint="eastAsia"/>
+        </w:rPr>
+      </w:pPr>
+      <w:r>
+        <w:rPr>
+          <w:rFonts w:hint="eastAsia"/>
+        </w:rPr>
+        <w:t xml:space="preserve">   - 消息通过主题（Topic）进行路由，发布者和订阅者无需直接通信。</w:t>
+      </w:r>
+    </w:p>
+    <w:p>
+      <w:pPr>
+        <w:rPr>
+          <w:rFonts w:hint="eastAsia"/>
+        </w:rPr>
+      </w:pPr>
+      <w:r>
+        <w:rPr>
+          <w:rFonts w:hint="eastAsia"/>
+        </w:rPr>
+        <w:t>3. **低开销**：</w:t>
+      </w:r>
+    </w:p>
+    <w:p>
+      <w:pPr>
+        <w:rPr>
+          <w:rFonts w:hint="eastAsia"/>
+        </w:rPr>
+      </w:pPr>
+      <w:r>
+        <w:rPr>
+          <w:rFonts w:hint="eastAsia"/>
+        </w:rPr>
+        <w:t xml:space="preserve">   - MQTT 报文设计非常简洁，适合资源受限的设备。</w:t>
+      </w:r>
+    </w:p>
+    <w:p>
+      <w:pPr>
+        <w:rPr>
+          <w:rFonts w:hint="eastAsia"/>
+        </w:rPr>
+      </w:pPr>
+    </w:p>
+    <w:p>
+      <w:pPr>
+        <w:rPr>
+          <w:rFonts w:hint="eastAsia"/>
+        </w:rPr>
+      </w:pPr>
+      <w:r>
+        <w:rPr>
+          <w:rFonts w:hint="eastAsia"/>
+        </w:rPr>
+        <w:t>Netty 的高效性和灵活性，非常适合实现 MQTT 协议。</w:t>
+      </w:r>
+    </w:p>
+    <w:p>
+      <w:pPr>
+        <w:pBdr>
+          <w:bottom w:val="single" w:sz="6" w:space="1" w:color="auto"/>
+        </w:pBdr>
+        <w:rPr>
+          <w:rFonts w:hint="eastAsia"/>
+        </w:rPr>
+      </w:pPr>
+    </w:p>
+    <w:p>
+      <w:pPr>
+        <w:rPr>
+          <w:rFonts w:hint="eastAsia"/>
+        </w:rPr>
+      </w:pPr>
+    </w:p>
+    <w:p>
+      <w:pPr>
+        <w:rPr>
+          <w:rFonts w:hint="eastAsia"/>
+        </w:rPr>
+      </w:pPr>
+      <w:r>
+        <w:rPr>
+          <w:rFonts w:hint="eastAsia"/>
+        </w:rPr>
+        <w:t>### **3. Netty 如何实现 MQTT**</w:t>
+      </w:r>
+    </w:p>
+    <w:p>
+      <w:pPr>
+        <w:rPr>
+          <w:rFonts w:hint="eastAsia"/>
+        </w:rPr>
+      </w:pPr>
+      <w:r>
+        <w:rPr>
+          <w:rFonts w:hint="eastAsia"/>
+        </w:rPr>
+        <w:t>在 Netty 中，实现 MQTT 通信的核心流程可以分为以下几个阶段：</w:t>
+      </w:r>
+    </w:p>
+    <w:p>
+      <w:pPr>
+        <w:rPr>
+          <w:rFonts w:hint="eastAsia"/>
+        </w:rPr>
+      </w:pPr>
+    </w:p>
+    <w:p>
+      <w:pPr>
+        <w:rPr>
+          <w:rFonts w:hint="eastAsia"/>
+        </w:rPr>
+      </w:pPr>
+      <w:r>
+        <w:rPr>
+          <w:rFonts w:hint="eastAsia"/>
+        </w:rPr>
+        <w:t>#### **3.1 初始化阶段**</w:t>
+      </w:r>
+    </w:p>
+    <w:p>
+      <w:pPr>
+        <w:rPr>
+          <w:rFonts w:hint="eastAsia"/>
+        </w:rPr>
+      </w:pPr>
+      <w:r>
+        <w:rPr>
+          <w:rFonts w:hint="eastAsia"/>
+        </w:rPr>
+        <w:t>通过 Netty 的 `Bootstrap` 或 `ServerBootstrap` 启动客户端或服务端。</w:t>
+      </w:r>
+    </w:p>
+    <w:p>
+      <w:pPr>
+        <w:rPr>
+          <w:rFonts w:hint="eastAsia"/>
+        </w:rPr>
+      </w:pPr>
+    </w:p>
+    <w:p>
+      <w:pPr>
+        <w:pStyle w:val="a3"/>
+        <w:numPr>
+          <w:ilvl w:val="0"/>
+          <w:numId w:val="1"/>
+        </w:numPr>
+        <w:ind w:firstLineChars="0"/>
+        <w:rPr>
+          <w:rFonts w:hint="eastAsia"/>
+        </w:rPr>
+      </w:pPr>
+      <w:r>
+        <w:rPr>
+          <w:rFonts w:hint="eastAsia"/>
+        </w:rPr>
+        <w:t>**客户端启动：**</w:t>
+      </w:r>
+    </w:p>
+    <w:p>
+      <w:pPr>
+        <w:ind w:left="360"/>
+        <w:rPr>
+          <w:rFonts w:hint="eastAsia"/>
+        </w:rPr>
+      </w:pPr>
+      <w:r>
+        <w:rPr>
+          <w:rFonts w:hint="eastAsia"/>
+        </w:rPr>
+        <w:t>```java</w:t>
+      </w:r>
+    </w:p>
+    <w:p>
+      <w:pPr>
+        <w:rPr>
+          <w:rFonts w:hint="eastAsia"/>
+        </w:rPr>
+      </w:pPr>
+      <w:r>
+        <w:rPr>
+          <w:rFonts w:hint="eastAsia"/>
+        </w:rPr>
+        <w:t xml:space="preserve">  Bootstrap bootstrap = new Bootstrap();</w:t>
+      </w:r>
+    </w:p>
+    <w:p>
+      <w:pPr>
+        <w:rPr>
+          <w:rFonts w:hint="eastAsia"/>
+        </w:rPr>
+      </w:pPr>
+      <w:r>
+        <w:rPr>
+          <w:rFonts w:hint="eastAsia"/>
+        </w:rPr>
+        <w:t xml:space="preserve">  </w:t>
+      </w:r>
+      <w:r>
+        <w:t>B</w:t>
+      </w:r>
+      <w:r>
+        <w:rPr>
+          <w:rFonts w:hint="eastAsia"/>
+        </w:rPr>
+        <w:t>ootstrap.group(new NioEventLoopGroup())</w:t>
+      </w:r>
+    </w:p>
+    <w:p>
+      <w:pPr>
+        <w:rPr>
+          <w:rFonts w:hint="eastAsia"/>
+        </w:rPr>
+      </w:pPr>
+      <w:r>
+        <w:rPr>
+          <w:rFonts w:hint="eastAsia"/>
+        </w:rPr>
+        <w:t xml:space="preserve">           .channel(NioSocketChannel.class)</w:t>
+      </w:r>
+    </w:p>
+    <w:p>
+      <w:pPr>
+        <w:rPr>
+          <w:rFonts w:hint="eastAsia"/>
+        </w:rPr>
+      </w:pPr>
+      <w:r>
+        <w:rPr>
+          <w:rFonts w:hint="eastAsia"/>
+        </w:rPr>
+        <w:t xml:space="preserve">           .handler(new ChannelInitializer&lt;SocketChannel&gt;() {</w:t>
+      </w:r>
+    </w:p>
+    <w:p>
+      <w:pPr>
+        <w:rPr>
+          <w:rFonts w:hint="eastAsia"/>
+        </w:rPr>
+      </w:pPr>
+      <w:r>
+        <w:rPr>
+          <w:rFonts w:hint="eastAsia"/>
+        </w:rPr>
+        <w:t xml:space="preserve">               @Override</w:t>
+      </w:r>
+    </w:p>
+    <w:p>
+      <w:pPr>
+        <w:rPr>
+          <w:rFonts w:hint="eastAsia"/>
+        </w:rPr>
+      </w:pPr>
+      <w:r>
+        <w:rPr>
+          <w:rFonts w:hint="eastAsia"/>
+        </w:rPr>
+        <w:t xml:space="preserve">               </w:t>
+      </w:r>
+      <w:r>
+        <w:t>P</w:t>
+      </w:r>
+      <w:r>
+        <w:rPr>
+          <w:rFonts w:hint="eastAsia"/>
+        </w:rPr>
+        <w:t>rotected void initChannel(SocketChannel ch) throws Exception {</w:t>
+      </w:r>
+    </w:p>
+    <w:p>
+      <w:pPr>
+        <w:rPr>
+          <w:rFonts w:hint="eastAsia"/>
+        </w:rPr>
+      </w:pPr>
+      <w:r>
+        <w:rPr>
+          <w:rFonts w:hint="eastAsia"/>
+        </w:rPr>
+        <w:t xml:space="preserve">                   </w:t>
+      </w:r>
+      <w:r>
+        <w:t>C</w:t>
+      </w:r>
+      <w:r>
+        <w:rPr>
+          <w:rFonts w:hint="eastAsia"/>
+        </w:rPr>
+        <w:t>h.pipeline().addLast(new MqttEncoder());</w:t>
+      </w:r>
+    </w:p>
+    <w:p>
+      <w:pPr>
+        <w:rPr>
+          <w:rFonts w:hint="eastAsia"/>
+        </w:rPr>
+      </w:pPr>
+      <w:r>
+        <w:rPr>
+          <w:rFonts w:hint="eastAsia"/>
+        </w:rPr>
+        <w:t xml:space="preserve">                   </w:t>
+      </w:r>
+      <w:r>
+        <w:t>C</w:t>
+      </w:r>
+      <w:r>
+        <w:rPr>
+          <w:rFonts w:hint="eastAsia"/>
+        </w:rPr>
+        <w:t>h.pipeline().addLast(new MqttDecoder());</w:t>
+      </w:r>
+    </w:p>
+    <w:p>
+      <w:pPr>
+        <w:rPr>
+          <w:rFonts w:hint="eastAsia"/>
+        </w:rPr>
+      </w:pPr>
+      <w:r>
+        <w:rPr>
+          <w:rFonts w:hint="eastAsia"/>
+        </w:rPr>
+        <w:t xml:space="preserve">                   </w:t>
+      </w:r>
+      <w:r>
+        <w:t>C</w:t>
+      </w:r>
+      <w:r>
+        <w:rPr>
+          <w:rFonts w:hint="eastAsia"/>
+        </w:rPr>
+        <w:t>h.pipeline().addLast(new MqttClientHandler());</w:t>
+      </w:r>
+    </w:p>
+    <w:p>
+      <w:pPr>
+        <w:rPr>
+          <w:rFonts w:hint="eastAsia"/>
+        </w:rPr>
+      </w:pPr>
+      <w:r>
+        <w:rPr>
+          <w:rFonts w:hint="eastAsia"/>
+        </w:rPr>
+        <w:t xml:space="preserve">               }</w:t>
+      </w:r>
+    </w:p>
+    <w:p>
+      <w:pPr>
+        <w:rPr>
+          <w:rFonts w:hint="eastAsia"/>
+        </w:rPr>
+      </w:pPr>
+      <w:r>
+        <w:rPr>
+          <w:rFonts w:hint="eastAsia"/>
+        </w:rPr>
+        <w:t xml:space="preserve">           });</w:t>
+      </w:r>
+    </w:p>
+    <w:p>
+      <w:pPr>
+        <w:rPr>
+          <w:rFonts w:hint="eastAsia"/>
+        </w:rPr>
+      </w:pPr>
+      <w:r>
+        <w:rPr>
+          <w:rFonts w:hint="eastAsia"/>
+        </w:rPr>
+        <w:t xml:space="preserve">  ```</w:t>
+      </w:r>
+    </w:p>
+    <w:p>
+      <w:pPr>
+        <w:rPr>
+          <w:rFonts w:hint="eastAsia"/>
+        </w:rPr>
+      </w:pPr>
+    </w:p>
+    <w:p>
+      <w:pPr>
+        <w:pStyle w:val="a3"/>
+        <w:numPr>
+          <w:ilvl w:val="0"/>
+          <w:numId w:val="1"/>
+        </w:numPr>
+        <w:ind w:firstLineChars="0"/>
+        <w:rPr>
+          <w:rFonts w:hint="eastAsia"/>
+        </w:rPr>
+      </w:pPr>
+      <w:r>
+        <w:rPr>
+          <w:rFonts w:hint="eastAsia"/>
+        </w:rPr>
+        <w:t>**服务端启动：**</w:t>
+      </w:r>
+    </w:p>
+    <w:p>
+      <w:pPr>
+        <w:ind w:left="360"/>
+        <w:rPr>
+          <w:rFonts w:hint="eastAsia"/>
+        </w:rPr>
+      </w:pPr>
+      <w:r>
+        <w:rPr>
+          <w:rFonts w:hint="eastAsia"/>
+        </w:rPr>
+        <w:t>```java</w:t>
+      </w:r>
+    </w:p>
+    <w:p>
+      <w:pPr>
+        <w:rPr>
+          <w:rFonts w:hint="eastAsia"/>
+        </w:rPr>
+      </w:pPr>
+      <w:r>
+        <w:rPr>
+          <w:rFonts w:hint="eastAsia"/>
+        </w:rPr>
+        <w:t xml:space="preserve">  ServerBootstrap serverBootstrap = new ServerBootstrap();</w:t>
+      </w:r>
+    </w:p>
+    <w:p>
+      <w:pPr>
+        <w:rPr>
+          <w:rFonts w:hint="eastAsia"/>
+        </w:rPr>
+      </w:pPr>
+      <w:r>
+        <w:rPr>
+          <w:rFonts w:hint="eastAsia"/>
+        </w:rPr>
+        <w:t xml:space="preserve">  serverBootstrap.group(new NioEventLoopGroup(), new NioEventLoopGroup())</w:t>
+      </w:r>
+    </w:p>
+    <w:p>
+      <w:pPr>
+        <w:rPr>
+          <w:rFonts w:hint="eastAsia"/>
+        </w:rPr>
+      </w:pPr>
+      <w:r>
+        <w:rPr>
+          <w:rFonts w:hint="eastAsia"/>
+        </w:rPr>
+        <w:t xml:space="preserve">                 .channel(NioServerSocketChannel.class)</w:t>
+      </w:r>
+    </w:p>
+    <w:p>
+      <w:pPr>
+        <w:rPr>
+          <w:rFonts w:hint="eastAsia"/>
+        </w:rPr>
+      </w:pPr>
+      <w:r>
+        <w:rPr>
+          <w:rFonts w:hint="eastAsia"/>
+        </w:rPr>
+        <w:t xml:space="preserve">                 .childHandler(new ChannelInitializer&lt;SocketChannel&gt;() {</w:t>
+      </w:r>
+    </w:p>
+    <w:p>
+      <w:pPr>
+        <w:rPr>
+          <w:rFonts w:hint="eastAsia"/>
+        </w:rPr>
+      </w:pPr>
+      <w:r>
+        <w:rPr>
+          <w:rFonts w:hint="eastAsia"/>
+        </w:rPr>
+        <w:t xml:space="preserve">                     @Override</w:t>
+      </w:r>
+    </w:p>
+    <w:p>
+      <w:pPr>
+        <w:rPr>
+          <w:rFonts w:hint="eastAsia"/>
+        </w:rPr>
+      </w:pPr>
+      <w:r>
+        <w:rPr>
+          <w:rFonts w:hint="eastAsia"/>
+        </w:rPr>
+        <w:t xml:space="preserve">                     </w:t>
+      </w:r>
+      <w:r>
+        <w:t>P</w:t>
+      </w:r>
+      <w:r>
+        <w:rPr>
+          <w:rFonts w:hint="eastAsia"/>
+        </w:rPr>
+        <w:t>rotected void initChannel(SocketChannel ch) throws Exception {</w:t>
+      </w:r>
+    </w:p>
+    <w:p>
+      <w:pPr>
+        <w:rPr>
+          <w:rFonts w:hint="eastAsia"/>
+        </w:rPr>
+      </w:pPr>
+      <w:r>
+        <w:rPr>
+          <w:rFonts w:hint="eastAsia"/>
+        </w:rPr>
+        <w:t xml:space="preserve">                         </w:t>
+      </w:r>
+      <w:r>
+        <w:t>C</w:t>
+      </w:r>
+      <w:r>
+        <w:rPr>
+          <w:rFonts w:hint="eastAsia"/>
+        </w:rPr>
+        <w:t>h.pipeline().addLast(new MqttEncoder());</w:t>
+      </w:r>
+    </w:p>
+    <w:p>
+      <w:pPr>
+        <w:rPr>
+          <w:rFonts w:hint="eastAsia"/>
+        </w:rPr>
+      </w:pPr>
+      <w:r>
+        <w:rPr>
+          <w:rFonts w:hint="eastAsia"/>
+        </w:rPr>
+        <w:t xml:space="preserve">                         </w:t>
+      </w:r>
+      <w:r>
+        <w:t>C</w:t>
+      </w:r>
+      <w:r>
+        <w:rPr>
+          <w:rFonts w:hint="eastAsia"/>
+        </w:rPr>
+        <w:t>h.pipeline().addLast(new MqttDecoder());</w:t>
+      </w:r>
+    </w:p>
+    <w:p>
+      <w:pPr>
+        <w:rPr>
+          <w:rFonts w:hint="eastAsia"/>
+        </w:rPr>
+      </w:pPr>
+      <w:r>
+        <w:rPr>
+          <w:rFonts w:hint="eastAsia"/>
+        </w:rPr>
+        <w:t xml:space="preserve">                         </w:t>
+      </w:r>
+      <w:r>
+        <w:t>C</w:t>
+      </w:r>
+      <w:r>
+        <w:rPr>
+          <w:rFonts w:hint="eastAsia"/>
+        </w:rPr>
+        <w:t>h.pipeline().addLast(new MqttServerHandler());</w:t>
+      </w:r>
+    </w:p>
+    <w:p>
+      <w:pPr>
+        <w:rPr>
+          <w:rFonts w:hint="eastAsia"/>
+        </w:rPr>
+      </w:pPr>
+      <w:r>
+        <w:rPr>
+          <w:rFonts w:hint="eastAsia"/>
+        </w:rPr>
+        <w:t xml:space="preserve">                     }</w:t>
+      </w:r>
+    </w:p>
+    <w:p>
+      <w:pPr>
+        <w:rPr>
+          <w:rFonts w:hint="eastAsia"/>
+        </w:rPr>
+      </w:pPr>
+      <w:r>
+        <w:rPr>
+          <w:rFonts w:hint="eastAsia"/>
+        </w:rPr>
+        <w:t xml:space="preserve">                 });</w:t>
+      </w:r>
+    </w:p>
+    <w:p>
+      <w:pPr>
+        <w:rPr>
+          <w:rFonts w:hint="eastAsia"/>
+        </w:rPr>
+      </w:pPr>
+      <w:r>
+        <w:rPr>
+          <w:rFonts w:hint="eastAsia"/>
+        </w:rPr>
+        <w:t xml:space="preserve">  ```</w:t>
+      </w:r>
+    </w:p>
+    <w:p>
+      <w:pPr>
+        <w:rPr>
+          <w:rFonts w:hint="eastAsia"/>
+        </w:rPr>
+      </w:pPr>
+    </w:p>
+    <w:p>
+      <w:pPr>
+        <w:rPr>
+          <w:rFonts w:hint="eastAsia"/>
+        </w:rPr>
+      </w:pPr>
+      <w:r>
+        <w:rPr>
+          <w:rFonts w:hint="eastAsia"/>
+        </w:rPr>
+        <w:t>#### **3.2 编解码阶段**</w:t>
+      </w:r>
+    </w:p>
+    <w:p>
+      <w:pPr>
+        <w:rPr>
+          <w:rFonts w:hint="eastAsia"/>
+        </w:rPr>
+      </w:pPr>
+      <w:r>
+        <w:rPr>
+          <w:rFonts w:hint="eastAsia"/>
+        </w:rPr>
+        <w:t>Netty 的 `ChannelPipeline` 中会添加专门的 MQTT 编解码器：</w:t>
+      </w:r>
+    </w:p>
+    <w:p>
+      <w:pPr>
+        <w:rPr>
+          <w:rFonts w:hint="eastAsia"/>
+        </w:rPr>
+      </w:pPr>
+    </w:p>
+    <w:p>
+      <w:pPr>
+        <w:rPr>
+          <w:rFonts w:hint="eastAsia"/>
+        </w:rPr>
+      </w:pPr>
+      <w:r>
+        <w:rPr>
+          <w:rFonts w:hint="eastAsia"/>
+        </w:rPr>
+        <w:t>- **MqttEncoder**:</w:t>
+      </w:r>
+    </w:p>
+    <w:p>
+      <w:pPr>
+        <w:rPr>
+          <w:rFonts w:hint="eastAsia"/>
+        </w:rPr>
+      </w:pPr>
+      <w:r>
+        <w:rPr>
+          <w:rFonts w:hint="eastAsia"/>
+        </w:rPr>
+        <w:t xml:space="preserve">  - 将业务数据转换为 MQTT 协议的二进制报文。</w:t>
+      </w:r>
+    </w:p>
+    <w:p>
+      <w:pPr>
+        <w:rPr>
+          <w:rFonts w:hint="eastAsia"/>
+        </w:rPr>
+      </w:pPr>
+      <w:r>
+        <w:rPr>
+          <w:rFonts w:hint="eastAsia"/>
+        </w:rPr>
+        <w:t>- **MqttDecoder**:</w:t>
+      </w:r>
+    </w:p>
+    <w:p>
+      <w:pPr>
+        <w:rPr>
+          <w:rFonts w:hint="eastAsia"/>
+        </w:rPr>
+      </w:pPr>
+      <w:r>
+        <w:rPr>
+          <w:rFonts w:hint="eastAsia"/>
+        </w:rPr>
+        <w:t xml:space="preserve">  - 将接收到的二进制数据解析为 MQTT 消息对象。</w:t>
+      </w:r>
+    </w:p>
+    <w:p>
+      <w:pPr>
+        <w:rPr>
+          <w:rFonts w:hint="eastAsia"/>
+        </w:rPr>
+      </w:pPr>
+    </w:p>
+    <w:p>
+      <w:pPr>
+        <w:rPr>
+          <w:rFonts w:hint="eastAsia"/>
+        </w:rPr>
+      </w:pPr>
+      <w:r>
+        <w:rPr>
+          <w:rFonts w:hint="eastAsia"/>
+        </w:rPr>
+        <w:t>Netty 的编解码框架支持自定义消息格式，使实现 MQTT 协议变得简单。</w:t>
+      </w:r>
+    </w:p>
+    <w:p>
+      <w:pPr>
+        <w:pBdr>
+          <w:bottom w:val="single" w:sz="6" w:space="1" w:color="auto"/>
+        </w:pBdr>
+        <w:rPr>
+          <w:rFonts w:hint="eastAsia"/>
+        </w:rPr>
+      </w:pPr>
+    </w:p>
+    <w:p>
+      <w:pPr>
+        <w:rPr>
+          <w:rFonts w:hint="eastAsia"/>
+        </w:rPr>
+      </w:pPr>
+    </w:p>
+    <w:p>
+      <w:pPr>
+        <w:rPr>
+          <w:rFonts w:hint="eastAsia"/>
+        </w:rPr>
+      </w:pPr>
+      <w:r>
+        <w:rPr>
+          <w:rFonts w:hint="eastAsia"/>
+        </w:rPr>
+        <w:t>### **4. MQTT 的通信流程与 Netty 的协作**</w:t>
+      </w:r>
+    </w:p>
+    <w:p>
+      <w:pPr>
+        <w:rPr>
+          <w:rFonts w:hint="eastAsia"/>
+        </w:rPr>
+      </w:pPr>
+    </w:p>
+    <w:p>
+      <w:pPr>
+        <w:rPr>
+          <w:rFonts w:hint="eastAsia"/>
+        </w:rPr>
+      </w:pPr>
+      <w:r>
+        <w:rPr>
+          <w:rFonts w:hint="eastAsia"/>
+        </w:rPr>
+        <w:t>#### **4.1 MQTT 建链过程**</w:t>
+      </w:r>
+    </w:p>
+    <w:p>
+      <w:pPr>
+        <w:rPr>
+          <w:rFonts w:hint="eastAsia"/>
+        </w:rPr>
+      </w:pPr>
+      <w:r>
+        <w:rPr>
+          <w:rFonts w:hint="eastAsia"/>
+        </w:rPr>
+        <w:t>- MQTT 使用 Netty 负责底层 TCP 连接。</w:t>
+      </w:r>
+    </w:p>
+    <w:p>
+      <w:pPr>
+        <w:rPr>
+          <w:rFonts w:hint="eastAsia"/>
+        </w:rPr>
+      </w:pPr>
+      <w:r>
+        <w:rPr>
+          <w:rFonts w:hint="eastAsia"/>
+        </w:rPr>
+        <w:t>- 建链时，客户端向 Broker 发送 `CONNECT` 报文，Netty 的 `MqttDecoder` 将报文解析为 `MqttConnectMessage` 对象。</w:t>
+      </w:r>
+    </w:p>
+    <w:p>
+      <w:pPr>
+        <w:rPr>
+          <w:rFonts w:hint="eastAsia"/>
+        </w:rPr>
+      </w:pPr>
+    </w:p>
+    <w:p>
+      <w:pPr>
+        <w:rPr>
+          <w:rFonts w:hint="eastAsia"/>
+        </w:rPr>
+      </w:pPr>
+      <w:r>
+        <w:rPr>
+          <w:rFonts w:hint="eastAsia"/>
+        </w:rPr>
+        <w:t>处理流程：</w:t>
+      </w:r>
+    </w:p>
+    <w:p>
+      <w:pPr>
+        <w:rPr>
+          <w:rFonts w:hint="eastAsia"/>
+        </w:rPr>
+      </w:pPr>
+      <w:r>
+        <w:rPr>
+          <w:rFonts w:hint="eastAsia"/>
+        </w:rPr>
+        <w:t>1. 客户端发送 `CONNECT` 消息。</w:t>
+      </w:r>
+    </w:p>
+    <w:p>
+      <w:pPr>
+        <w:rPr>
+          <w:rFonts w:hint="eastAsia"/>
+        </w:rPr>
+      </w:pPr>
+      <w:r>
+        <w:rPr>
+          <w:rFonts w:hint="eastAsia"/>
+        </w:rPr>
+        <w:t>2. 服务端通过 Netty 的 `ChannelRead` 方法接收到消息。</w:t>
+      </w:r>
+    </w:p>
+    <w:p>
+      <w:pPr>
+        <w:rPr>
+          <w:rFonts w:hint="eastAsia"/>
+        </w:rPr>
+      </w:pPr>
+      <w:r>
+        <w:rPr>
+          <w:rFonts w:hint="eastAsia"/>
+        </w:rPr>
+        <w:t>3. 解析 `CONNECT` 报文，校验信息，生成 `CONNACK` 响应。</w:t>
+      </w:r>
+    </w:p>
+    <w:p>
+      <w:pPr>
+        <w:rPr>
+          <w:rFonts w:hint="eastAsia"/>
+        </w:rPr>
+      </w:pPr>
+      <w:r>
+        <w:rPr>
+          <w:rFonts w:hint="eastAsia"/>
+        </w:rPr>
+        <w:t>4. 服务端返回 `CONNACK` 报文，完成连接。</w:t>
+      </w:r>
+    </w:p>
+    <w:p>
+      <w:pPr>
+        <w:rPr>
+          <w:rFonts w:hint="eastAsia"/>
+        </w:rPr>
+      </w:pPr>
+    </w:p>
+    <w:p>
+      <w:pPr>
+        <w:rPr>
+          <w:rFonts w:hint="eastAsia"/>
+        </w:rPr>
+      </w:pPr>
+      <w:r>
+        <w:rPr>
+          <w:rFonts w:hint="eastAsia"/>
+        </w:rPr>
+        <w:t>#### **4.2 消息的订阅/发布**</w:t>
+      </w:r>
+    </w:p>
+    <w:p>
+      <w:pPr>
+        <w:rPr>
+          <w:rFonts w:hint="eastAsia"/>
+        </w:rPr>
+      </w:pPr>
+      <w:r>
+        <w:rPr>
+          <w:rFonts w:hint="eastAsia"/>
+        </w:rPr>
+        <w:t>- 订阅消息（`SUBSCRIBE`）：</w:t>
+      </w:r>
+    </w:p>
+    <w:p>
+      <w:pPr>
+        <w:rPr>
+          <w:rFonts w:hint="eastAsia"/>
+        </w:rPr>
+      </w:pPr>
+      <w:r>
+        <w:rPr>
+          <w:rFonts w:hint="eastAsia"/>
+        </w:rPr>
+        <w:t xml:space="preserve">  1. 客户端通过 Netty 发送 `SUBSCRIBE` 报文。</w:t>
+      </w:r>
+    </w:p>
+    <w:p>
+      <w:pPr>
+        <w:rPr>
+          <w:rFonts w:hint="eastAsia"/>
+        </w:rPr>
+      </w:pPr>
+      <w:r>
+        <w:rPr>
+          <w:rFonts w:hint="eastAsia"/>
+        </w:rPr>
+        <w:t xml:space="preserve">  2. 服务端解析报文后，维护订阅关系，并返回 `SUBACK`。</w:t>
+      </w:r>
+    </w:p>
+    <w:p>
+      <w:pPr>
+        <w:rPr>
+          <w:rFonts w:hint="eastAsia"/>
+        </w:rPr>
+      </w:pPr>
+      <w:r>
+        <w:rPr>
+          <w:rFonts w:hint="eastAsia"/>
+        </w:rPr>
+        <w:t>- 发布消息（`PUBLISH`）：</w:t>
+      </w:r>
+    </w:p>
+    <w:p>
+      <w:pPr>
+        <w:rPr>
+          <w:rFonts w:hint="eastAsia"/>
+        </w:rPr>
+      </w:pPr>
+      <w:r>
+        <w:rPr>
+          <w:rFonts w:hint="eastAsia"/>
+        </w:rPr>
+        <w:t xml:space="preserve">  1. 客户端发送 `PUBLISH` 报文。</w:t>
+      </w:r>
+    </w:p>
+    <w:p>
+      <w:pPr>
+        <w:rPr>
+          <w:rFonts w:hint="eastAsia"/>
+        </w:rPr>
+      </w:pPr>
+      <w:r>
+        <w:rPr>
+          <w:rFonts w:hint="eastAsia"/>
+        </w:rPr>
+        <w:t xml:space="preserve">  2. Broker 通过主题路由消息，向所有订阅该主题的客户端发送消息。</w:t>
+      </w:r>
+    </w:p>
+    <w:p>
+      <w:pPr>
+        <w:rPr>
+          <w:rFonts w:hint="eastAsia"/>
+        </w:rPr>
+      </w:pPr>
+    </w:p>
+    <w:p>
+      <w:pPr>
+        <w:rPr>
+          <w:rFonts w:hint="eastAsia"/>
+        </w:rPr>
+      </w:pPr>
+      <w:r>
+        <w:rPr>
+          <w:rFonts w:hint="eastAsia"/>
+        </w:rPr>
+        <w:t>Netty 负责底层的消息路由和 I/O 操作，MQTT 协议定义报文内容和传输规则。</w:t>
+      </w:r>
+    </w:p>
+    <w:p>
+      <w:pPr>
+        <w:pBdr>
+          <w:bottom w:val="single" w:sz="6" w:space="1" w:color="auto"/>
+        </w:pBdr>
+        <w:rPr>
+          <w:rFonts w:hint="eastAsia"/>
+        </w:rPr>
+      </w:pPr>
+    </w:p>
+    <w:p>
+      <w:pPr>
+        <w:rPr>
+          <w:rFonts w:hint="eastAsia"/>
+        </w:rPr>
+      </w:pPr>
+    </w:p>
+    <w:p>
+      <w:pPr>
+        <w:rPr>
+          <w:rFonts w:hint="eastAsia"/>
+        </w:rPr>
+      </w:pPr>
+      <w:r>
+        <w:rPr>
+          <w:rFonts w:hint="eastAsia"/>
+        </w:rPr>
+        <w:t>### **5. MQTT 的功能模块与 Netty 的配合**</w:t>
+      </w:r>
+    </w:p>
+    <w:p>
+      <w:pPr>
+        <w:rPr>
+          <w:rFonts w:hint="eastAsia"/>
+        </w:rPr>
+      </w:pPr>
+    </w:p>
+    <w:p>
+      <w:pPr>
+        <w:rPr>
+          <w:rFonts w:hint="eastAsia"/>
+        </w:rPr>
+      </w:pPr>
+      <w:r>
+        <w:rPr>
+          <w:rFonts w:hint="eastAsia"/>
+        </w:rPr>
+        <w:t>| **MQTT 模块**       | **Netty 支持**                           |</w:t>
+      </w:r>
+    </w:p>
+    <w:p>
+      <w:pPr>
+        <w:rPr>
+          <w:rFonts w:hint="eastAsia"/>
+        </w:rPr>
+      </w:pPr>
+      <w:r>
+        <w:rPr>
+          <w:rFonts w:hint="eastAsia"/>
+        </w:rPr>
+        <w:t>|--------------------|----------------------------------------|</w:t>
+      </w:r>
+    </w:p>
+    <w:p>
+      <w:pPr>
+        <w:rPr>
+          <w:rFonts w:hint="eastAsia"/>
+        </w:rPr>
+      </w:pPr>
+      <w:r>
+        <w:rPr>
+          <w:rFonts w:hint="eastAsia"/>
+        </w:rPr>
+        <w:t>| 建立连接           | Netty 提供 NIO 非阻塞连接管理               |</w:t>
+      </w:r>
+    </w:p>
+    <w:p>
+      <w:pPr>
+        <w:rPr>
+          <w:rFonts w:hint="eastAsia"/>
+        </w:rPr>
+      </w:pPr>
+      <w:r>
+        <w:rPr>
+          <w:rFonts w:hint="eastAsia"/>
+        </w:rPr>
+        <w:t>| 消息编码与解码      | Netty 支持编解码器扩展，实现 MQTT 报文解析     |</w:t>
+      </w:r>
+    </w:p>
+    <w:p>
+      <w:pPr>
+        <w:rPr>
+          <w:rFonts w:hint="eastAsia"/>
+        </w:rPr>
+      </w:pPr>
+      <w:r>
+        <w:rPr>
+          <w:rFonts w:hint="eastAsia"/>
+        </w:rPr>
+        <w:t>| QoS 消息保证       | 使用 Netty 的事件驱动机制，处理 QoS 消息的确认 |</w:t>
+      </w:r>
+    </w:p>
+    <w:p>
+      <w:pPr>
+        <w:rPr>
+          <w:rFonts w:hint="eastAsia"/>
+        </w:rPr>
+      </w:pPr>
+      <w:r>
+        <w:rPr>
+          <w:rFonts w:hint="eastAsia"/>
+        </w:rPr>
+        <w:t>| 主题订阅与发布      | 通过 Netty 的 Pipeline 管理数据流            |</w:t>
+      </w:r>
+    </w:p>
+    <w:p>
+      <w:pPr>
+        <w:rPr>
+          <w:rFonts w:hint="eastAsia"/>
+        </w:rPr>
+      </w:pPr>
+      <w:r>
+        <w:rPr>
+          <w:rFonts w:hint="eastAsia"/>
+        </w:rPr>
+        <w:t>| TLS 加密           | 通过 Netty 提供的 SSL 支持实现安全连接         |</w:t>
+      </w:r>
+    </w:p>
+    <w:p>
+      <w:pPr>
+        <w:pBdr>
+          <w:bottom w:val="single" w:sz="6" w:space="1" w:color="auto"/>
+        </w:pBdr>
+        <w:rPr>
+          <w:rFonts w:hint="eastAsia"/>
+        </w:rPr>
+      </w:pPr>
+    </w:p>
+    <w:p>
+      <w:pPr>
+        <w:rPr>
+          <w:rFonts w:hint="eastAsia"/>
+        </w:rPr>
+      </w:pPr>
+    </w:p>
+    <w:p>
+      <w:pPr>
+        <w:rPr>
+          <w:rFonts w:hint="eastAsia"/>
+        </w:rPr>
+      </w:pPr>
+      <w:r>
+        <w:rPr>
+          <w:rFonts w:hint="eastAsia"/>
+        </w:rPr>
+        <w:t>### **6. 总结**</w:t>
+      </w:r>
+    </w:p>
+    <w:p>
+      <w:pPr>
+        <w:rPr>
+          <w:rFonts w:hint="eastAsia"/>
+        </w:rPr>
+      </w:pPr>
+      <w:r>
+        <w:rPr>
+          <w:rFonts w:hint="eastAsia"/>
+        </w:rPr>
+        <w:t>- **Netty** 提供了 MQTT 所需的高效 I/O 处理框架，适用于资源受限场景和高并发场景。</w:t>
+      </w:r>
+    </w:p>
+    <w:p>
+      <w:pPr>
+        <w:rPr>
+          <w:rFonts w:hint="eastAsia"/>
+        </w:rPr>
+      </w:pPr>
+      <w:r>
+        <w:rPr>
+          <w:rFonts w:hint="eastAsia"/>
+        </w:rPr>
+        <w:t>- **MQTT** 定义了应用层协议的规则，Netty 是其底层实现的理想选择。</w:t>
+      </w:r>
+    </w:p>
+    <w:p>
+      <w:pPr>
+        <w:rPr>
+          <w:rFonts w:hint="eastAsia"/>
+        </w:rPr>
+      </w:pPr>
+      <w:r>
+        <w:rPr>
+          <w:rFonts w:hint="eastAsia"/>
+        </w:rPr>
+        <w:t>- **关系**：</w:t>
+      </w:r>
+    </w:p>
+    <w:p>
+      <w:pPr>
+        <w:rPr>
+          <w:rFonts w:hint="eastAsia"/>
+        </w:rPr>
+      </w:pPr>
+      <w:r>
+        <w:rPr>
+          <w:rFonts w:hint="eastAsia"/>
+        </w:rPr>
+        <w:t xml:space="preserve">  - Netty 负责处理 MQTT 的消息传输、解码和路由。</w:t>
+      </w:r>
+    </w:p>
+    <w:p>
+      <w:pPr>
+        <w:rPr>
+          <w:rFonts w:hint="eastAsia"/>
+        </w:rPr>
+      </w:pPr>
+      <w:r>
+        <w:rPr>
+          <w:rFonts w:hint="eastAsia"/>
+        </w:rPr>
+        <w:t xml:space="preserve">  - MQTT 专注于协议本身的功能实现（如 QoS、订阅/发布）。</w:t>
+      </w:r>
+    </w:p>
+    <w:p>
+      <w:pPr>
+        <w:rPr>
+          <w:rFonts w:hint="eastAsia"/>
+        </w:rPr>
+      </w:pPr>
+    </w:p>
+    <w:p>
+      <w:pPr>
+        <w:rPr>
+          <w:rFonts w:hint="eastAsia"/>
+        </w:rPr>
+      </w:pPr>
+      <w:r>
+        <w:rPr>
+          <w:rFonts w:hint="eastAsia"/>
+        </w:rPr>
+        <w:t>两者结合，使得基于 Netty 的 MQTT 实现能够兼顾高效性和灵活性，是 IoT 和消息中间件开发中的重要工具。</w:t>
+      </w:r>
+    </w:p>
+    <w:p>
+      <w:r>
+        <w:rPr>
+          <w:rFonts w:hint="eastAsia"/>
+        </w:rPr>
+        <w:t>你可以进一步补充实践经验或遇到的坑点。我可以随时协助！</w:t>
+      </w:r>
+    </w:p>
     <w:p>
       <w:r>
         <w:rPr>
